--- a/Documentación/Restaurante.docx
+++ b/Documentación/Restaurante.docx
@@ -1,10 +1,378 @@
 
 <file path=word/document.xml><?xml version="1.0" encoding="utf-8"?>
-<w:document xmlns:wpc="http://schemas.microsoft.com/office/word/2010/wordprocessingCanvas" xmlns:mc="http://schemas.openxmlformats.org/markup-compatibility/2006" xmlns:o="urn:schemas-microsoft-com:office:office" xmlns:r="http://schemas.openxmlformats.org/officeDocument/2006/relationships" xmlns:m="http://schemas.openxmlformats.org/officeDocument/2006/math" xmlns:v="urn:schemas-microsoft-com:vml" xmlns:wp14="http://schemas.microsoft.com/office/word/2010/wordprocessingDrawing" xmlns:wp="http://schemas.openxmlformats.org/drawingml/2006/wordprocessingDrawing" xmlns:w10="urn:schemas-microsoft-com:office:word" xmlns:w="http://schemas.openxmlformats.org/wordprocessingml/2006/main" xmlns:w14="http://schemas.microsoft.com/office/word/2010/wordml" xmlns:wpg="http://schemas.microsoft.com/office/word/2010/wordprocessingGroup" xmlns:wpi="http://schemas.microsoft.com/office/word/2010/wordprocessingInk" xmlns:wne="http://schemas.microsoft.com/office/word/2006/wordml" xmlns:wps="http://schemas.microsoft.com/office/word/2010/wordprocessingShape" mc:Ignorable="w14 wp14">
+<w:document xmlns:wpc="http://schemas.microsoft.com/office/word/2010/wordprocessingCanvas" xmlns:cx="http://schemas.microsoft.com/office/drawing/2014/chartex" xmlns:mc="http://schemas.openxmlformats.org/markup-compatibility/2006" xmlns:o="urn:schemas-microsoft-com:office:office" xmlns:r="http://schemas.openxmlformats.org/officeDocument/2006/relationships" xmlns:m="http://schemas.openxmlformats.org/officeDocument/2006/math" xmlns:v="urn:schemas-microsoft-com:vml" xmlns:wp14="http://schemas.microsoft.com/office/word/2010/wordprocessingDrawing" xmlns:wp="http://schemas.openxmlformats.org/drawingml/2006/wordprocessingDrawing" xmlns:w10="urn:schemas-microsoft-com:office:word" xmlns:w="http://schemas.openxmlformats.org/wordprocessingml/2006/main" xmlns:w14="http://schemas.microsoft.com/office/word/2010/wordml" xmlns:w15="http://schemas.microsoft.com/office/word/2012/wordml" xmlns:w16se="http://schemas.microsoft.com/office/word/2015/wordml/symex" xmlns:wpg="http://schemas.microsoft.com/office/word/2010/wordprocessingGroup" xmlns:wpi="http://schemas.microsoft.com/office/word/2010/wordprocessingInk" xmlns:wne="http://schemas.microsoft.com/office/word/2006/wordml" xmlns:wps="http://schemas.microsoft.com/office/word/2010/wordprocessingShape" mc:Ignorable="w14 w15 w16se wp14">
   <w:body>
     <w:p>
       <w:pPr>
         <w:jc w:val="center"/>
+        <w:rPr>
+          <w:rFonts w:ascii="Arial" w:hAnsi="Arial" w:cs="Arial"/>
+          <w:b/>
+          <w:sz w:val="28"/>
+        </w:rPr>
+      </w:pPr>
+      <w:r>
+        <w:rPr>
+          <w:rFonts w:ascii="Arial" w:hAnsi="Arial" w:cs="Arial"/>
+          <w:b/>
+          <w:sz w:val="28"/>
+        </w:rPr>
+        <w:t>UNIVERSIDAD DE POLITECNICA DE PACHUCA</w:t>
+      </w:r>
+    </w:p>
+    <w:p>
+      <w:pPr>
+        <w:jc w:val="center"/>
+        <w:rPr>
+          <w:rFonts w:ascii="Arial" w:hAnsi="Arial" w:cs="Arial"/>
+        </w:rPr>
+      </w:pPr>
+    </w:p>
+    <w:p>
+      <w:pPr>
+        <w:jc w:val="center"/>
+        <w:rPr>
+          <w:rFonts w:ascii="Arial" w:hAnsi="Arial" w:cs="Arial"/>
+        </w:rPr>
+      </w:pPr>
+      <w:r>
+        <w:rPr>
+          <w:rFonts w:ascii="Arial" w:hAnsi="Arial" w:cs="Arial"/>
+          <w:noProof/>
+        </w:rPr>
+        <w:drawing>
+          <wp:inline distT="0" distB="0" distL="0" distR="0" wp14:anchorId="69806C23" wp14:editId="7EC17691">
+            <wp:extent cx="1270782" cy="1524000"/>
+            <wp:effectExtent l="0" t="0" r="5715" b="0"/>
+            <wp:docPr id="5" name="Imagen 5" descr="C:\Users\vladi\AppData\Local\Microsoft\Windows\INetCache\Content.Word\upp.jpg"/>
+            <wp:cNvGraphicFramePr>
+              <a:graphicFrameLocks xmlns:a="http://schemas.openxmlformats.org/drawingml/2006/main" noChangeAspect="1"/>
+            </wp:cNvGraphicFramePr>
+            <a:graphic xmlns:a="http://schemas.openxmlformats.org/drawingml/2006/main">
+              <a:graphicData uri="http://schemas.openxmlformats.org/drawingml/2006/picture">
+                <pic:pic xmlns:pic="http://schemas.openxmlformats.org/drawingml/2006/picture">
+                  <pic:nvPicPr>
+                    <pic:cNvPr id="0" name="Picture 1" descr="C:\Users\vladi\AppData\Local\Microsoft\Windows\INetCache\Content.Word\upp.jpg"/>
+                    <pic:cNvPicPr>
+                      <a:picLocks noChangeAspect="1" noChangeArrowheads="1"/>
+                    </pic:cNvPicPr>
+                  </pic:nvPicPr>
+                  <pic:blipFill>
+                    <a:blip r:embed="rId5">
+                      <a:extLst>
+                        <a:ext uri="{28A0092B-C50C-407E-A947-70E740481C1C}">
+                          <a14:useLocalDpi xmlns:a14="http://schemas.microsoft.com/office/drawing/2010/main" val="0"/>
+                        </a:ext>
+                      </a:extLst>
+                    </a:blip>
+                    <a:srcRect/>
+                    <a:stretch>
+                      <a:fillRect/>
+                    </a:stretch>
+                  </pic:blipFill>
+                  <pic:spPr bwMode="auto">
+                    <a:xfrm>
+                      <a:off x="0" y="0"/>
+                      <a:ext cx="1279397" cy="1534332"/>
+                    </a:xfrm>
+                    <a:prstGeom prst="rect">
+                      <a:avLst/>
+                    </a:prstGeom>
+                    <a:noFill/>
+                    <a:ln>
+                      <a:noFill/>
+                    </a:ln>
+                  </pic:spPr>
+                </pic:pic>
+              </a:graphicData>
+            </a:graphic>
+          </wp:inline>
+        </w:drawing>
+      </w:r>
+    </w:p>
+    <w:p>
+      <w:pPr>
+        <w:jc w:val="center"/>
+        <w:rPr>
+          <w:rFonts w:ascii="Arial" w:hAnsi="Arial" w:cs="Arial"/>
+          <w:b/>
+          <w:sz w:val="32"/>
+        </w:rPr>
+      </w:pPr>
+      <w:r>
+        <w:rPr>
+          <w:rFonts w:ascii="Arial" w:hAnsi="Arial" w:cs="Arial"/>
+          <w:b/>
+          <w:sz w:val="32"/>
+        </w:rPr>
+        <w:t>Presentan</w:t>
+      </w:r>
+      <w:r>
+        <w:rPr>
+          <w:rFonts w:ascii="Arial" w:hAnsi="Arial" w:cs="Arial"/>
+          <w:b/>
+          <w:sz w:val="32"/>
+        </w:rPr>
+        <w:t>:</w:t>
+      </w:r>
+    </w:p>
+    <w:p>
+      <w:pPr>
+        <w:jc w:val="center"/>
+        <w:rPr>
+          <w:rFonts w:ascii="Arial" w:hAnsi="Arial" w:cs="Arial"/>
+          <w:sz w:val="32"/>
+        </w:rPr>
+      </w:pPr>
+      <w:r>
+        <w:rPr>
+          <w:rFonts w:ascii="Arial" w:hAnsi="Arial" w:cs="Arial"/>
+          <w:sz w:val="32"/>
+        </w:rPr>
+        <w:t>Carlos Enrique</w:t>
+      </w:r>
+      <w:r>
+        <w:rPr>
+          <w:rFonts w:ascii="Arial" w:hAnsi="Arial" w:cs="Arial"/>
+          <w:sz w:val="32"/>
+        </w:rPr>
+        <w:t xml:space="preserve"> Chavero Brizuela</w:t>
+      </w:r>
+    </w:p>
+    <w:p>
+      <w:pPr>
+        <w:jc w:val="center"/>
+        <w:rPr>
+          <w:rFonts w:ascii="Arial" w:hAnsi="Arial" w:cs="Arial"/>
+          <w:sz w:val="32"/>
+        </w:rPr>
+      </w:pPr>
+      <w:r>
+        <w:rPr>
+          <w:rFonts w:ascii="Arial" w:hAnsi="Arial" w:cs="Arial"/>
+          <w:sz w:val="32"/>
+        </w:rPr>
+        <w:t xml:space="preserve">Luis Emmanuel García </w:t>
+      </w:r>
+      <w:proofErr w:type="spellStart"/>
+      <w:r>
+        <w:rPr>
+          <w:rFonts w:ascii="Arial" w:hAnsi="Arial" w:cs="Arial"/>
+          <w:sz w:val="32"/>
+        </w:rPr>
+        <w:t>Ostria</w:t>
+      </w:r>
+      <w:proofErr w:type="spellEnd"/>
+    </w:p>
+    <w:p>
+      <w:pPr>
+        <w:jc w:val="center"/>
+        <w:rPr>
+          <w:rFonts w:ascii="Arial" w:hAnsi="Arial" w:cs="Arial"/>
+          <w:sz w:val="32"/>
+        </w:rPr>
+      </w:pPr>
+      <w:r>
+        <w:rPr>
+          <w:rFonts w:ascii="Arial" w:hAnsi="Arial" w:cs="Arial"/>
+          <w:sz w:val="32"/>
+        </w:rPr>
+        <w:t xml:space="preserve">Rodolfo </w:t>
+      </w:r>
+      <w:proofErr w:type="spellStart"/>
+      <w:r>
+        <w:rPr>
+          <w:rFonts w:ascii="Arial" w:hAnsi="Arial" w:cs="Arial"/>
+          <w:sz w:val="32"/>
+        </w:rPr>
+        <w:t>Ian</w:t>
+      </w:r>
+      <w:proofErr w:type="spellEnd"/>
+      <w:r>
+        <w:rPr>
+          <w:rFonts w:ascii="Arial" w:hAnsi="Arial" w:cs="Arial"/>
+          <w:sz w:val="32"/>
+        </w:rPr>
+        <w:t xml:space="preserve"> Escalante </w:t>
+      </w:r>
+      <w:r>
+        <w:rPr>
+          <w:rFonts w:ascii="Arial" w:hAnsi="Arial" w:cs="Arial"/>
+          <w:sz w:val="32"/>
+        </w:rPr>
+        <w:t>López</w:t>
+      </w:r>
+    </w:p>
+    <w:p>
+      <w:pPr>
+        <w:jc w:val="center"/>
+        <w:rPr>
+          <w:rFonts w:ascii="Arial" w:hAnsi="Arial" w:cs="Arial"/>
+          <w:sz w:val="32"/>
+        </w:rPr>
+      </w:pPr>
+    </w:p>
+    <w:p>
+      <w:pPr>
+        <w:jc w:val="center"/>
+        <w:rPr>
+          <w:rFonts w:ascii="Arial" w:hAnsi="Arial" w:cs="Arial"/>
+          <w:b/>
+          <w:sz w:val="32"/>
+        </w:rPr>
+      </w:pPr>
+      <w:r>
+        <w:rPr>
+          <w:rFonts w:ascii="Arial" w:hAnsi="Arial" w:cs="Arial"/>
+          <w:b/>
+          <w:sz w:val="32"/>
+        </w:rPr>
+        <w:t>MATERIA:</w:t>
+      </w:r>
+    </w:p>
+    <w:p>
+      <w:pPr>
+        <w:jc w:val="center"/>
+        <w:rPr>
+          <w:rFonts w:ascii="Arial" w:hAnsi="Arial" w:cs="Arial"/>
+          <w:sz w:val="32"/>
+        </w:rPr>
+      </w:pPr>
+      <w:r>
+        <w:rPr>
+          <w:rFonts w:ascii="Arial" w:hAnsi="Arial" w:cs="Arial"/>
+          <w:sz w:val="32"/>
+        </w:rPr>
+        <w:t>Arquitecturas Orientadas a Servicios</w:t>
+      </w:r>
+    </w:p>
+    <w:p>
+      <w:pPr>
+        <w:jc w:val="center"/>
+        <w:rPr>
+          <w:rFonts w:ascii="Arial" w:hAnsi="Arial" w:cs="Arial"/>
+          <w:sz w:val="32"/>
+        </w:rPr>
+      </w:pPr>
+    </w:p>
+    <w:p>
+      <w:pPr>
+        <w:jc w:val="center"/>
+        <w:rPr>
+          <w:rFonts w:ascii="Arial" w:hAnsi="Arial" w:cs="Arial"/>
+          <w:sz w:val="32"/>
+        </w:rPr>
+      </w:pPr>
+      <w:r>
+        <w:rPr>
+          <w:rFonts w:ascii="Arial" w:hAnsi="Arial" w:cs="Arial"/>
+          <w:b/>
+          <w:sz w:val="32"/>
+        </w:rPr>
+        <w:t>PROFESOR:</w:t>
+      </w:r>
+      <w:r>
+        <w:rPr>
+          <w:rFonts w:ascii="Arial" w:hAnsi="Arial" w:cs="Arial"/>
+          <w:sz w:val="32"/>
+        </w:rPr>
+        <w:t xml:space="preserve"> </w:t>
+      </w:r>
+    </w:p>
+    <w:p>
+      <w:pPr>
+        <w:jc w:val="center"/>
+        <w:rPr>
+          <w:rFonts w:ascii="Arial" w:hAnsi="Arial" w:cs="Arial"/>
+          <w:sz w:val="32"/>
+        </w:rPr>
+      </w:pPr>
+      <w:r>
+        <w:rPr>
+          <w:rFonts w:ascii="Arial" w:hAnsi="Arial" w:cs="Arial"/>
+          <w:sz w:val="32"/>
+        </w:rPr>
+        <w:t xml:space="preserve">Rodríguez Flores Jazmín </w:t>
+      </w:r>
+    </w:p>
+    <w:p>
+      <w:pPr>
+        <w:rPr>
+          <w:rFonts w:ascii="Arial" w:hAnsi="Arial" w:cs="Arial"/>
+          <w:sz w:val="32"/>
+        </w:rPr>
+      </w:pPr>
+    </w:p>
+    <w:p>
+      <w:pPr>
+        <w:rPr>
+          <w:rFonts w:ascii="Arial" w:hAnsi="Arial" w:cs="Arial"/>
+          <w:sz w:val="32"/>
+        </w:rPr>
+      </w:pPr>
+    </w:p>
+    <w:p>
+      <w:pPr>
+        <w:rPr>
+          <w:rFonts w:ascii="Arial" w:hAnsi="Arial" w:cs="Arial"/>
+          <w:sz w:val="32"/>
+        </w:rPr>
+      </w:pPr>
+    </w:p>
+    <w:p>
+      <w:pPr>
+        <w:rPr>
+          <w:rFonts w:ascii="Arial" w:hAnsi="Arial" w:cs="Arial"/>
+          <w:sz w:val="32"/>
+        </w:rPr>
+      </w:pPr>
+    </w:p>
+    <w:p>
+      <w:pPr>
+        <w:jc w:val="center"/>
+        <w:rPr>
+          <w:rFonts w:ascii="Arial" w:hAnsi="Arial" w:cs="Arial"/>
+          <w:sz w:val="32"/>
+        </w:rPr>
+      </w:pPr>
+      <w:r>
+        <w:rPr>
+          <w:rFonts w:ascii="Arial" w:hAnsi="Arial" w:cs="Arial"/>
+          <w:sz w:val="32"/>
+        </w:rPr>
+        <w:t xml:space="preserve">Zempoala, Hidalgo.                          </w:t>
+      </w:r>
+      <w:r>
+        <w:rPr>
+          <w:rFonts w:ascii="Arial" w:hAnsi="Arial" w:cs="Arial"/>
+          <w:sz w:val="32"/>
+        </w:rPr>
+        <w:t>12</w:t>
+      </w:r>
+      <w:r>
+        <w:rPr>
+          <w:rFonts w:ascii="Arial" w:hAnsi="Arial" w:cs="Arial"/>
+          <w:sz w:val="32"/>
+        </w:rPr>
+        <w:t xml:space="preserve"> de </w:t>
+      </w:r>
+      <w:r>
+        <w:rPr>
+          <w:rFonts w:ascii="Arial" w:hAnsi="Arial" w:cs="Arial"/>
+          <w:sz w:val="32"/>
+        </w:rPr>
+        <w:t>diciembre</w:t>
+      </w:r>
+      <w:r>
+        <w:rPr>
+          <w:rFonts w:ascii="Arial" w:hAnsi="Arial" w:cs="Arial"/>
+          <w:sz w:val="32"/>
+        </w:rPr>
+        <w:t xml:space="preserve"> de 2018</w:t>
+      </w:r>
+    </w:p>
+    <w:p>
+      <w:pPr>
         <w:rPr>
           <w:b/>
           <w:sz w:val="28"/>
@@ -12,30 +380,70 @@
           <w:lang w:val="es-ES"/>
         </w:rPr>
       </w:pPr>
-      <w:r>
-        <w:rPr>
-          <w:b/>
+    </w:p>
+    <w:p>
+      <w:pPr>
+        <w:jc w:val="center"/>
+        <w:rPr>
+          <w:b/>
+          <w:sz w:val="32"/>
+          <w:szCs w:val="28"/>
+          <w:lang w:val="es-ES"/>
+        </w:rPr>
+      </w:pPr>
+      <w:r>
+        <w:rPr>
+          <w:b/>
+          <w:sz w:val="32"/>
+          <w:szCs w:val="28"/>
+          <w:lang w:val="es-ES"/>
+        </w:rPr>
+        <w:t>Restaurante/ Bar “</w:t>
+      </w:r>
+      <w:proofErr w:type="spellStart"/>
+      <w:r>
+        <w:rPr>
+          <w:b/>
+          <w:sz w:val="32"/>
+          <w:szCs w:val="28"/>
+          <w:lang w:val="es-ES"/>
+        </w:rPr>
+        <w:t>Monkys</w:t>
+      </w:r>
+      <w:proofErr w:type="spellEnd"/>
+      <w:r>
+        <w:rPr>
+          <w:b/>
+          <w:sz w:val="32"/>
+          <w:szCs w:val="28"/>
+          <w:lang w:val="es-ES"/>
+        </w:rPr>
+        <w:t>” Cd. Sahagún, Hidalgo.</w:t>
+      </w:r>
+    </w:p>
+    <w:p>
+      <w:pPr>
+        <w:rPr>
+          <w:b/>
+          <w:i/>
           <w:sz w:val="28"/>
-          <w:szCs w:val="28"/>
-          <w:lang w:val="es-ES"/>
-        </w:rPr>
-        <w:t>Restaurante/ Bar “Monkys” Cd. Sahagún, Hidalgo.</w:t>
-      </w:r>
-    </w:p>
-    <w:p>
-      <w:pPr>
-        <w:rPr>
-          <w:lang w:val="es-ES"/>
-        </w:rPr>
-      </w:pPr>
-      <w:r>
-        <w:rPr>
+          <w:lang w:val="es-ES"/>
+        </w:rPr>
+      </w:pPr>
+      <w:r>
+        <w:rPr>
+          <w:b/>
+          <w:i/>
+          <w:sz w:val="28"/>
           <w:lang w:val="es-ES"/>
         </w:rPr>
         <w:t>Requerimientos</w:t>
       </w:r>
       <w:r>
         <w:rPr>
+          <w:b/>
+          <w:i/>
+          <w:sz w:val="28"/>
           <w:lang w:val="es-ES"/>
         </w:rPr>
         <w:t xml:space="preserve"> Funcionales.</w:t>
@@ -152,7 +560,21 @@
         <w:rPr>
           <w:lang w:val="es-ES"/>
         </w:rPr>
-        <w:t>En relación al stock de la bodega el sistema generara un stock mínimo de materias primas, y cuando la cantidad este por debajo de esa cantidad emitirá una alarma al gerente, activando la decisión de compra.</w:t>
+        <w:t xml:space="preserve">En relación al stock de la bodega el sistema </w:t>
+      </w:r>
+      <w:proofErr w:type="gramStart"/>
+      <w:r>
+        <w:rPr>
+          <w:lang w:val="es-ES"/>
+        </w:rPr>
+        <w:t>generara</w:t>
+      </w:r>
+      <w:proofErr w:type="gramEnd"/>
+      <w:r>
+        <w:rPr>
+          <w:lang w:val="es-ES"/>
+        </w:rPr>
+        <w:t xml:space="preserve"> un stock mínimo de materias primas, y cuando la cantidad este por debajo de esa cantidad emitirá una alarma al gerente, activando la decisión de compra.</w:t>
       </w:r>
     </w:p>
     <w:p>
@@ -182,17 +604,37 @@
         <w:rPr>
           <w:lang w:val="es-ES"/>
         </w:rPr>
-        <w:t xml:space="preserve">través de un login, el sistema le permitirá acceso a toda la información consolidada de una forma simple y clara, tendrá acceso a informes históricos. </w:t>
-      </w:r>
-    </w:p>
-    <w:p>
-      <w:pPr>
-        <w:rPr>
-          <w:lang w:val="es-ES"/>
-        </w:rPr>
-      </w:pPr>
-      <w:r>
-        <w:rPr>
+        <w:t xml:space="preserve">través de un </w:t>
+      </w:r>
+      <w:proofErr w:type="spellStart"/>
+      <w:r>
+        <w:rPr>
+          <w:lang w:val="es-ES"/>
+        </w:rPr>
+        <w:t>login</w:t>
+      </w:r>
+      <w:proofErr w:type="spellEnd"/>
+      <w:r>
+        <w:rPr>
+          <w:lang w:val="es-ES"/>
+        </w:rPr>
+        <w:t xml:space="preserve">, el sistema le permitirá acceso a toda la información consolidada de una forma simple y clara, tendrá acceso a informes históricos. </w:t>
+      </w:r>
+    </w:p>
+    <w:p>
+      <w:pPr>
+        <w:rPr>
+          <w:b/>
+          <w:i/>
+          <w:sz w:val="28"/>
+          <w:lang w:val="es-ES"/>
+        </w:rPr>
+      </w:pPr>
+      <w:r>
+        <w:rPr>
+          <w:b/>
+          <w:i/>
+          <w:sz w:val="28"/>
           <w:lang w:val="es-ES"/>
         </w:rPr>
         <w:t>Requerimientos No Funcionales.</w:t>
@@ -231,7 +673,19 @@
         <w:rPr>
           <w:lang w:val="es-ES"/>
         </w:rPr>
-        <w:t>El software deberá tener una  interfaz  gráfica de fácil uso e intuitiva, además debe permitir la rapidez de operación.</w:t>
+        <w:t xml:space="preserve">El software deberá tener </w:t>
+      </w:r>
+      <w:r>
+        <w:rPr>
+          <w:lang w:val="es-ES"/>
+        </w:rPr>
+        <w:t>una interfaz gráfica</w:t>
+      </w:r>
+      <w:r>
+        <w:rPr>
+          <w:lang w:val="es-ES"/>
+        </w:rPr>
+        <w:t xml:space="preserve"> de fácil uso e intuitiva, además debe permitir la rapidez de operación.</w:t>
       </w:r>
     </w:p>
     <w:p>
@@ -567,7 +1021,23 @@
                 <w:b/>
                 <w:lang w:val="es-ES"/>
               </w:rPr>
-              <w:t xml:space="preserve"> Emmanuel Ostria, Carlos Chavero.</w:t>
+              <w:t xml:space="preserve"> Emmanuel </w:t>
+            </w:r>
+            <w:proofErr w:type="spellStart"/>
+            <w:r>
+              <w:rPr>
+                <w:b/>
+                <w:lang w:val="es-ES"/>
+              </w:rPr>
+              <w:t>Ostria</w:t>
+            </w:r>
+            <w:proofErr w:type="spellEnd"/>
+            <w:r>
+              <w:rPr>
+                <w:b/>
+                <w:lang w:val="es-ES"/>
+              </w:rPr>
+              <w:t>, Carlos Chavero.</w:t>
             </w:r>
           </w:p>
         </w:tc>
@@ -908,7 +1378,23 @@
                 <w:b/>
                 <w:lang w:val="es-ES"/>
               </w:rPr>
-              <w:t>Programador responsable: Emmanuel Ostria, Carlos Chavero.</w:t>
+              <w:t xml:space="preserve">Programador responsable: Emmanuel </w:t>
+            </w:r>
+            <w:proofErr w:type="spellStart"/>
+            <w:r>
+              <w:rPr>
+                <w:b/>
+                <w:lang w:val="es-ES"/>
+              </w:rPr>
+              <w:t>Ostria</w:t>
+            </w:r>
+            <w:proofErr w:type="spellEnd"/>
+            <w:r>
+              <w:rPr>
+                <w:b/>
+                <w:lang w:val="es-ES"/>
+              </w:rPr>
+              <w:t>, Carlos Chavero.</w:t>
             </w:r>
           </w:p>
         </w:tc>
@@ -951,13 +1437,27 @@
               <w:rPr>
                 <w:lang w:val="es-ES"/>
               </w:rPr>
-              <w:t xml:space="preserve">uiero visualizar las compras en mi negocio </w:t>
-            </w:r>
-            <w:r>
-              <w:rPr>
-                <w:lang w:val="es-ES"/>
-              </w:rPr>
-              <w:t xml:space="preserve"> de forma ordenada</w:t>
+              <w:t xml:space="preserve">uiero visualizar las compras en mi </w:t>
+            </w:r>
+            <w:proofErr w:type="gramStart"/>
+            <w:r>
+              <w:rPr>
+                <w:lang w:val="es-ES"/>
+              </w:rPr>
+              <w:t xml:space="preserve">negocio </w:t>
+            </w:r>
+            <w:r>
+              <w:rPr>
+                <w:lang w:val="es-ES"/>
+              </w:rPr>
+              <w:t xml:space="preserve"> de</w:t>
+            </w:r>
+            <w:proofErr w:type="gramEnd"/>
+            <w:r>
+              <w:rPr>
+                <w:lang w:val="es-ES"/>
+              </w:rPr>
+              <w:t xml:space="preserve"> forma ordenada</w:t>
             </w:r>
             <w:r>
               <w:rPr>
@@ -1273,7 +1773,23 @@
                 <w:b/>
                 <w:lang w:val="es-ES"/>
               </w:rPr>
-              <w:t>Programador responsable: Emmanuel Ostria, Carlos Chavero.</w:t>
+              <w:t xml:space="preserve">Programador responsable: Emmanuel </w:t>
+            </w:r>
+            <w:proofErr w:type="spellStart"/>
+            <w:r>
+              <w:rPr>
+                <w:b/>
+                <w:lang w:val="es-ES"/>
+              </w:rPr>
+              <w:t>Ostria</w:t>
+            </w:r>
+            <w:proofErr w:type="spellEnd"/>
+            <w:r>
+              <w:rPr>
+                <w:b/>
+                <w:lang w:val="es-ES"/>
+              </w:rPr>
+              <w:t>, Carlos Chavero.</w:t>
             </w:r>
           </w:p>
         </w:tc>
@@ -1582,7 +2098,23 @@
                 <w:b/>
                 <w:lang w:val="es-ES"/>
               </w:rPr>
-              <w:t>Programador responsable: Emmanuel Ostria, Carlos Chavero.</w:t>
+              <w:t xml:space="preserve">Programador responsable: Emmanuel </w:t>
+            </w:r>
+            <w:proofErr w:type="spellStart"/>
+            <w:r>
+              <w:rPr>
+                <w:b/>
+                <w:lang w:val="es-ES"/>
+              </w:rPr>
+              <w:t>Ostria</w:t>
+            </w:r>
+            <w:proofErr w:type="spellEnd"/>
+            <w:r>
+              <w:rPr>
+                <w:b/>
+                <w:lang w:val="es-ES"/>
+              </w:rPr>
+              <w:t>, Carlos Chavero.</w:t>
             </w:r>
           </w:p>
         </w:tc>
@@ -1920,7 +2452,23 @@
                 <w:b/>
                 <w:lang w:val="es-ES"/>
               </w:rPr>
-              <w:t>Programador responsable: Emmanuel Ostria, Carlos Chavero.</w:t>
+              <w:t xml:space="preserve">Programador responsable: Emmanuel </w:t>
+            </w:r>
+            <w:proofErr w:type="spellStart"/>
+            <w:r>
+              <w:rPr>
+                <w:b/>
+                <w:lang w:val="es-ES"/>
+              </w:rPr>
+              <w:t>Ostria</w:t>
+            </w:r>
+            <w:proofErr w:type="spellEnd"/>
+            <w:r>
+              <w:rPr>
+                <w:b/>
+                <w:lang w:val="es-ES"/>
+              </w:rPr>
+              <w:t>, Carlos Chavero.</w:t>
             </w:r>
           </w:p>
         </w:tc>
@@ -2101,7 +2649,21 @@
               <w:rPr>
                 <w:lang w:val="es-ES"/>
               </w:rPr>
-              <w:t>El Gerente tendrá acceso al sistema a través de un login.</w:t>
+              <w:t xml:space="preserve">El Gerente tendrá acceso al sistema a través de un </w:t>
+            </w:r>
+            <w:proofErr w:type="spellStart"/>
+            <w:r>
+              <w:rPr>
+                <w:lang w:val="es-ES"/>
+              </w:rPr>
+              <w:t>login</w:t>
+            </w:r>
+            <w:proofErr w:type="spellEnd"/>
+            <w:r>
+              <w:rPr>
+                <w:lang w:val="es-ES"/>
+              </w:rPr>
+              <w:t>.</w:t>
             </w:r>
           </w:p>
         </w:tc>
@@ -2244,7 +2806,23 @@
                 <w:b/>
                 <w:lang w:val="es-ES"/>
               </w:rPr>
-              <w:t>Programador responsable: Emmanuel Ostria, Carlos Chavero.</w:t>
+              <w:t xml:space="preserve">Programador responsable: Emmanuel </w:t>
+            </w:r>
+            <w:proofErr w:type="spellStart"/>
+            <w:r>
+              <w:rPr>
+                <w:b/>
+                <w:lang w:val="es-ES"/>
+              </w:rPr>
+              <w:t>Ostria</w:t>
+            </w:r>
+            <w:proofErr w:type="spellEnd"/>
+            <w:r>
+              <w:rPr>
+                <w:b/>
+                <w:lang w:val="es-ES"/>
+              </w:rPr>
+              <w:t>, Carlos Chavero.</w:t>
             </w:r>
           </w:p>
         </w:tc>
@@ -2577,7 +3155,23 @@
                 <w:b/>
                 <w:lang w:val="es-ES"/>
               </w:rPr>
-              <w:t>Programador responsable: Emmanuel Ostria, Carlos Chavero.</w:t>
+              <w:t xml:space="preserve">Programador responsable: Emmanuel </w:t>
+            </w:r>
+            <w:proofErr w:type="spellStart"/>
+            <w:r>
+              <w:rPr>
+                <w:b/>
+                <w:lang w:val="es-ES"/>
+              </w:rPr>
+              <w:t>Ostria</w:t>
+            </w:r>
+            <w:proofErr w:type="spellEnd"/>
+            <w:r>
+              <w:rPr>
+                <w:b/>
+                <w:lang w:val="es-ES"/>
+              </w:rPr>
+              <w:t>, Carlos Chavero.</w:t>
             </w:r>
           </w:p>
         </w:tc>
@@ -2901,7 +3495,23 @@
                 <w:b/>
                 <w:lang w:val="es-ES"/>
               </w:rPr>
-              <w:t>Programador responsable: Emmanuel Ostria, Carlos Chavero.</w:t>
+              <w:t xml:space="preserve">Programador responsable: Emmanuel </w:t>
+            </w:r>
+            <w:proofErr w:type="spellStart"/>
+            <w:r>
+              <w:rPr>
+                <w:b/>
+                <w:lang w:val="es-ES"/>
+              </w:rPr>
+              <w:t>Ostria</w:t>
+            </w:r>
+            <w:proofErr w:type="spellEnd"/>
+            <w:r>
+              <w:rPr>
+                <w:b/>
+                <w:lang w:val="es-ES"/>
+              </w:rPr>
+              <w:t>, Carlos Chavero.</w:t>
             </w:r>
           </w:p>
         </w:tc>
@@ -3238,7 +3848,23 @@
                 <w:b/>
                 <w:lang w:val="es-ES"/>
               </w:rPr>
-              <w:t>Programador responsable: Emmanuel Ostria, Carlos Chavero.</w:t>
+              <w:t xml:space="preserve">Programador responsable: Emmanuel </w:t>
+            </w:r>
+            <w:proofErr w:type="spellStart"/>
+            <w:r>
+              <w:rPr>
+                <w:b/>
+                <w:lang w:val="es-ES"/>
+              </w:rPr>
+              <w:t>Ostria</w:t>
+            </w:r>
+            <w:proofErr w:type="spellEnd"/>
+            <w:r>
+              <w:rPr>
+                <w:b/>
+                <w:lang w:val="es-ES"/>
+              </w:rPr>
+              <w:t>, Carlos Chavero.</w:t>
             </w:r>
           </w:p>
         </w:tc>
@@ -3301,8 +3927,6 @@
               </w:rPr>
               <w:t>p</w:t>
             </w:r>
-            <w:bookmarkStart w:id="0" w:name="_GoBack"/>
-            <w:bookmarkEnd w:id="0"/>
             <w:r>
               <w:rPr>
                 <w:lang w:val="es-ES"/>
@@ -3362,6 +3986,1559 @@
     <w:p>
       <w:pPr>
         <w:rPr>
+          <w:lang w:val="es-ES"/>
+        </w:rPr>
+      </w:pPr>
+      <w:r>
+        <w:rPr>
+          <w:lang w:val="es-ES"/>
+        </w:rPr>
+        <w:br w:type="page"/>
+      </w:r>
+    </w:p>
+    <w:p>
+      <w:pPr>
+        <w:rPr>
+          <w:b/>
+          <w:i/>
+          <w:sz w:val="32"/>
+          <w:lang w:val="es-ES"/>
+        </w:rPr>
+      </w:pPr>
+      <w:r>
+        <w:rPr>
+          <w:b/>
+          <w:i/>
+          <w:sz w:val="32"/>
+          <w:lang w:val="es-ES"/>
+        </w:rPr>
+        <w:lastRenderedPageBreak/>
+        <w:t xml:space="preserve">Clases del </w:t>
+      </w:r>
+      <w:r>
+        <w:rPr>
+          <w:b/>
+          <w:i/>
+          <w:sz w:val="32"/>
+          <w:lang w:val="es-ES"/>
+        </w:rPr>
+        <w:t>cliente</w:t>
+      </w:r>
+      <w:r>
+        <w:rPr>
+          <w:b/>
+          <w:i/>
+          <w:sz w:val="32"/>
+          <w:lang w:val="es-ES"/>
+        </w:rPr>
+        <w:t>:</w:t>
+      </w:r>
+    </w:p>
+    <w:p>
+      <w:pPr>
+        <w:rPr>
+          <w:noProof/>
+          <w:lang w:val="en-US"/>
+        </w:rPr>
+      </w:pPr>
+      <w:proofErr w:type="spellStart"/>
+      <w:r>
+        <w:rPr>
+          <w:b/>
+          <w:i/>
+          <w:lang w:val="es-ES"/>
+        </w:rPr>
+        <w:t>PuntoVenta</w:t>
+      </w:r>
+      <w:proofErr w:type="spellEnd"/>
+      <w:r>
+        <w:rPr>
+          <w:noProof/>
+          <w:lang w:val="en-US"/>
+        </w:rPr>
+        <w:t>.</w:t>
+      </w:r>
+      <w:r>
+        <w:rPr>
+          <w:b/>
+          <w:noProof/>
+          <w:lang w:val="en-US"/>
+        </w:rPr>
+        <w:t>Form1</w:t>
+      </w:r>
+    </w:p>
+    <w:p>
+      <w:pPr>
+        <w:jc w:val="center"/>
+        <w:rPr>
+          <w:b/>
+          <w:i/>
+          <w:sz w:val="32"/>
+          <w:lang w:val="es-ES"/>
+        </w:rPr>
+      </w:pPr>
+      <w:r>
+        <w:rPr>
+          <w:noProof/>
+          <w:lang w:val="en-US"/>
+        </w:rPr>
+        <w:drawing>
+          <wp:inline distT="0" distB="0" distL="0" distR="0" wp14:anchorId="2741271F" wp14:editId="595BAAF4">
+            <wp:extent cx="3423049" cy="4084320"/>
+            <wp:effectExtent l="0" t="0" r="6350" b="0"/>
+            <wp:docPr id="8" name="Imagen 8"/>
+            <wp:cNvGraphicFramePr>
+              <a:graphicFrameLocks xmlns:a="http://schemas.openxmlformats.org/drawingml/2006/main" noChangeAspect="1"/>
+            </wp:cNvGraphicFramePr>
+            <a:graphic xmlns:a="http://schemas.openxmlformats.org/drawingml/2006/main">
+              <a:graphicData uri="http://schemas.openxmlformats.org/drawingml/2006/picture">
+                <pic:pic xmlns:pic="http://schemas.openxmlformats.org/drawingml/2006/picture">
+                  <pic:nvPicPr>
+                    <pic:cNvPr id="1" name=""/>
+                    <pic:cNvPicPr/>
+                  </pic:nvPicPr>
+                  <pic:blipFill rotWithShape="1">
+                    <a:blip r:embed="rId6"/>
+                    <a:srcRect l="27020" t="26312" r="49084" b="22993"/>
+                    <a:stretch/>
+                  </pic:blipFill>
+                  <pic:spPr bwMode="auto">
+                    <a:xfrm>
+                      <a:off x="0" y="0"/>
+                      <a:ext cx="3441433" cy="4106256"/>
+                    </a:xfrm>
+                    <a:prstGeom prst="rect">
+                      <a:avLst/>
+                    </a:prstGeom>
+                    <a:ln>
+                      <a:noFill/>
+                    </a:ln>
+                    <a:extLst>
+                      <a:ext uri="{53640926-AAD7-44D8-BBD7-CCE9431645EC}">
+                        <a14:shadowObscured xmlns:a14="http://schemas.microsoft.com/office/drawing/2010/main"/>
+                      </a:ext>
+                    </a:extLst>
+                  </pic:spPr>
+                </pic:pic>
+              </a:graphicData>
+            </a:graphic>
+          </wp:inline>
+        </w:drawing>
+      </w:r>
+    </w:p>
+    <w:p>
+      <w:pPr>
+        <w:rPr>
+          <w:b/>
+          <w:noProof/>
+          <w:lang w:val="en-US"/>
+        </w:rPr>
+      </w:pPr>
+      <w:proofErr w:type="spellStart"/>
+      <w:r>
+        <w:rPr>
+          <w:b/>
+          <w:i/>
+          <w:lang w:val="es-ES"/>
+        </w:rPr>
+        <w:t>PuntoVenta</w:t>
+      </w:r>
+      <w:proofErr w:type="spellEnd"/>
+      <w:r>
+        <w:rPr>
+          <w:noProof/>
+          <w:lang w:val="en-US"/>
+        </w:rPr>
+        <w:t>.</w:t>
+      </w:r>
+      <w:r>
+        <w:rPr>
+          <w:b/>
+          <w:noProof/>
+          <w:lang w:val="en-US"/>
+        </w:rPr>
+        <w:t>WSMonkys:</w:t>
+      </w:r>
+    </w:p>
+    <w:p>
+      <w:pPr>
+        <w:jc w:val="center"/>
+        <w:rPr>
+          <w:b/>
+          <w:noProof/>
+          <w:lang w:val="en-US"/>
+        </w:rPr>
+      </w:pPr>
+      <w:r>
+        <w:rPr>
+          <w:noProof/>
+          <w:lang w:val="en-US"/>
+        </w:rPr>
+        <w:drawing>
+          <wp:inline distT="0" distB="0" distL="0" distR="0" wp14:anchorId="731B88AE" wp14:editId="74EB5867">
+            <wp:extent cx="6028000" cy="2141220"/>
+            <wp:effectExtent l="0" t="0" r="0" b="0"/>
+            <wp:docPr id="11" name="Imagen 11"/>
+            <wp:cNvGraphicFramePr>
+              <a:graphicFrameLocks xmlns:a="http://schemas.openxmlformats.org/drawingml/2006/main" noChangeAspect="1"/>
+            </wp:cNvGraphicFramePr>
+            <a:graphic xmlns:a="http://schemas.openxmlformats.org/drawingml/2006/main">
+              <a:graphicData uri="http://schemas.openxmlformats.org/drawingml/2006/picture">
+                <pic:pic xmlns:pic="http://schemas.openxmlformats.org/drawingml/2006/picture">
+                  <pic:nvPicPr>
+                    <pic:cNvPr id="1" name=""/>
+                    <pic:cNvPicPr/>
+                  </pic:nvPicPr>
+                  <pic:blipFill rotWithShape="1">
+                    <a:blip r:embed="rId7"/>
+                    <a:srcRect l="26069" t="27761" r="3598" b="27821"/>
+                    <a:stretch/>
+                  </pic:blipFill>
+                  <pic:spPr bwMode="auto">
+                    <a:xfrm>
+                      <a:off x="0" y="0"/>
+                      <a:ext cx="6033936" cy="2143329"/>
+                    </a:xfrm>
+                    <a:prstGeom prst="rect">
+                      <a:avLst/>
+                    </a:prstGeom>
+                    <a:ln>
+                      <a:noFill/>
+                    </a:ln>
+                    <a:extLst>
+                      <a:ext uri="{53640926-AAD7-44D8-BBD7-CCE9431645EC}">
+                        <a14:shadowObscured xmlns:a14="http://schemas.microsoft.com/office/drawing/2010/main"/>
+                      </a:ext>
+                    </a:extLst>
+                  </pic:spPr>
+                </pic:pic>
+              </a:graphicData>
+            </a:graphic>
+          </wp:inline>
+        </w:drawing>
+      </w:r>
+    </w:p>
+    <w:p>
+      <w:pPr>
+        <w:jc w:val="center"/>
+        <w:rPr>
+          <w:b/>
+          <w:noProof/>
+          <w:lang w:val="en-US"/>
+        </w:rPr>
+      </w:pPr>
+      <w:r>
+        <w:rPr>
+          <w:noProof/>
+          <w:lang w:val="en-US"/>
+        </w:rPr>
+        <w:lastRenderedPageBreak/>
+        <w:drawing>
+          <wp:inline distT="0" distB="0" distL="0" distR="0" wp14:anchorId="4EAF3772" wp14:editId="656823CF">
+            <wp:extent cx="5428446" cy="2461260"/>
+            <wp:effectExtent l="0" t="0" r="1270" b="0"/>
+            <wp:docPr id="10" name="Imagen 10"/>
+            <wp:cNvGraphicFramePr>
+              <a:graphicFrameLocks xmlns:a="http://schemas.openxmlformats.org/drawingml/2006/main" noChangeAspect="1"/>
+            </wp:cNvGraphicFramePr>
+            <a:graphic xmlns:a="http://schemas.openxmlformats.org/drawingml/2006/main">
+              <a:graphicData uri="http://schemas.openxmlformats.org/drawingml/2006/picture">
+                <pic:pic xmlns:pic="http://schemas.openxmlformats.org/drawingml/2006/picture">
+                  <pic:nvPicPr>
+                    <pic:cNvPr id="1" name=""/>
+                    <pic:cNvPicPr/>
+                  </pic:nvPicPr>
+                  <pic:blipFill rotWithShape="1">
+                    <a:blip r:embed="rId8"/>
+                    <a:srcRect l="40869" t="29934" r="5228" b="26614"/>
+                    <a:stretch/>
+                  </pic:blipFill>
+                  <pic:spPr bwMode="auto">
+                    <a:xfrm>
+                      <a:off x="0" y="0"/>
+                      <a:ext cx="5435056" cy="2464257"/>
+                    </a:xfrm>
+                    <a:prstGeom prst="rect">
+                      <a:avLst/>
+                    </a:prstGeom>
+                    <a:ln>
+                      <a:noFill/>
+                    </a:ln>
+                    <a:extLst>
+                      <a:ext uri="{53640926-AAD7-44D8-BBD7-CCE9431645EC}">
+                        <a14:shadowObscured xmlns:a14="http://schemas.microsoft.com/office/drawing/2010/main"/>
+                      </a:ext>
+                    </a:extLst>
+                  </pic:spPr>
+                </pic:pic>
+              </a:graphicData>
+            </a:graphic>
+          </wp:inline>
+        </w:drawing>
+      </w:r>
+    </w:p>
+    <w:p>
+      <w:pPr>
+        <w:jc w:val="center"/>
+        <w:rPr>
+          <w:b/>
+          <w:noProof/>
+          <w:lang w:val="en-US"/>
+        </w:rPr>
+      </w:pPr>
+      <w:r>
+        <w:rPr>
+          <w:noProof/>
+          <w:lang w:val="en-US"/>
+        </w:rPr>
+        <w:drawing>
+          <wp:inline distT="0" distB="0" distL="0" distR="0" wp14:anchorId="3F5CF842" wp14:editId="2DF6127D">
+            <wp:extent cx="5676807" cy="2727960"/>
+            <wp:effectExtent l="0" t="0" r="635" b="0"/>
+            <wp:docPr id="9" name="Imagen 9"/>
+            <wp:cNvGraphicFramePr>
+              <a:graphicFrameLocks xmlns:a="http://schemas.openxmlformats.org/drawingml/2006/main" noChangeAspect="1"/>
+            </wp:cNvGraphicFramePr>
+            <a:graphic xmlns:a="http://schemas.openxmlformats.org/drawingml/2006/main">
+              <a:graphicData uri="http://schemas.openxmlformats.org/drawingml/2006/picture">
+                <pic:pic xmlns:pic="http://schemas.openxmlformats.org/drawingml/2006/picture">
+                  <pic:nvPicPr>
+                    <pic:cNvPr id="1" name=""/>
+                    <pic:cNvPicPr/>
+                  </pic:nvPicPr>
+                  <pic:blipFill rotWithShape="1">
+                    <a:blip r:embed="rId9"/>
+                    <a:srcRect l="26341" t="26795" r="3870" b="13579"/>
+                    <a:stretch/>
+                  </pic:blipFill>
+                  <pic:spPr bwMode="auto">
+                    <a:xfrm>
+                      <a:off x="0" y="0"/>
+                      <a:ext cx="5690197" cy="2734395"/>
+                    </a:xfrm>
+                    <a:prstGeom prst="rect">
+                      <a:avLst/>
+                    </a:prstGeom>
+                    <a:ln>
+                      <a:noFill/>
+                    </a:ln>
+                    <a:extLst>
+                      <a:ext uri="{53640926-AAD7-44D8-BBD7-CCE9431645EC}">
+                        <a14:shadowObscured xmlns:a14="http://schemas.microsoft.com/office/drawing/2010/main"/>
+                      </a:ext>
+                    </a:extLst>
+                  </pic:spPr>
+                </pic:pic>
+              </a:graphicData>
+            </a:graphic>
+          </wp:inline>
+        </w:drawing>
+      </w:r>
+    </w:p>
+    <w:p>
+      <w:pPr>
+        <w:rPr>
+          <w:noProof/>
+          <w:lang w:val="en-US"/>
+        </w:rPr>
+      </w:pPr>
+    </w:p>
+    <w:p>
+      <w:pPr>
+        <w:jc w:val="center"/>
+        <w:rPr>
+          <w:b/>
+          <w:i/>
+          <w:sz w:val="32"/>
+          <w:lang w:val="es-ES"/>
+        </w:rPr>
+      </w:pPr>
+      <w:r>
+        <w:rPr>
+          <w:b/>
+          <w:i/>
+          <w:sz w:val="32"/>
+          <w:lang w:val="es-ES"/>
+        </w:rPr>
+        <w:br w:type="page"/>
+      </w:r>
+    </w:p>
+    <w:p>
+      <w:pPr>
+        <w:rPr>
+          <w:b/>
+          <w:i/>
+          <w:sz w:val="32"/>
+          <w:lang w:val="es-ES"/>
+        </w:rPr>
+      </w:pPr>
+      <w:r>
+        <w:rPr>
+          <w:b/>
+          <w:i/>
+          <w:sz w:val="32"/>
+          <w:lang w:val="es-ES"/>
+        </w:rPr>
+        <w:lastRenderedPageBreak/>
+        <w:t>Clases del servidor:</w:t>
+      </w:r>
+    </w:p>
+    <w:p>
+      <w:pPr>
+        <w:rPr>
+          <w:b/>
+          <w:i/>
+          <w:lang w:val="es-ES"/>
+        </w:rPr>
+      </w:pPr>
+      <w:r>
+        <w:rPr>
+          <w:b/>
+          <w:i/>
+          <w:lang w:val="es-ES"/>
+        </w:rPr>
+        <w:t xml:space="preserve">Paquete </w:t>
+      </w:r>
+      <w:proofErr w:type="spellStart"/>
+      <w:r>
+        <w:rPr>
+          <w:b/>
+          <w:i/>
+          <w:lang w:val="es-ES"/>
+        </w:rPr>
+        <w:t>Monkys</w:t>
+      </w:r>
+      <w:proofErr w:type="spellEnd"/>
+    </w:p>
+    <w:p>
+      <w:pPr>
+        <w:jc w:val="center"/>
+        <w:rPr>
+          <w:b/>
+          <w:i/>
+          <w:lang w:val="es-ES"/>
+        </w:rPr>
+      </w:pPr>
+      <w:r>
+        <w:rPr>
+          <w:noProof/>
+          <w:lang w:val="en-US"/>
+        </w:rPr>
+        <w:drawing>
+          <wp:inline distT="0" distB="0" distL="0" distR="0" wp14:anchorId="10299986" wp14:editId="76429F2B">
+            <wp:extent cx="5344249" cy="3421380"/>
+            <wp:effectExtent l="0" t="0" r="8890" b="7620"/>
+            <wp:docPr id="2" name="Imagen 2"/>
+            <wp:cNvGraphicFramePr>
+              <a:graphicFrameLocks xmlns:a="http://schemas.openxmlformats.org/drawingml/2006/main" noChangeAspect="1"/>
+            </wp:cNvGraphicFramePr>
+            <a:graphic xmlns:a="http://schemas.openxmlformats.org/drawingml/2006/main">
+              <a:graphicData uri="http://schemas.openxmlformats.org/drawingml/2006/picture">
+                <pic:pic xmlns:pic="http://schemas.openxmlformats.org/drawingml/2006/picture">
+                  <pic:nvPicPr>
+                    <pic:cNvPr id="1" name=""/>
+                    <pic:cNvPicPr/>
+                  </pic:nvPicPr>
+                  <pic:blipFill rotWithShape="1">
+                    <a:blip r:embed="rId10"/>
+                    <a:srcRect l="26477" t="26312" r="18805" b="11406"/>
+                    <a:stretch/>
+                  </pic:blipFill>
+                  <pic:spPr bwMode="auto">
+                    <a:xfrm>
+                      <a:off x="0" y="0"/>
+                      <a:ext cx="5354443" cy="3427906"/>
+                    </a:xfrm>
+                    <a:prstGeom prst="rect">
+                      <a:avLst/>
+                    </a:prstGeom>
+                    <a:ln>
+                      <a:noFill/>
+                    </a:ln>
+                    <a:extLst>
+                      <a:ext uri="{53640926-AAD7-44D8-BBD7-CCE9431645EC}">
+                        <a14:shadowObscured xmlns:a14="http://schemas.microsoft.com/office/drawing/2010/main"/>
+                      </a:ext>
+                    </a:extLst>
+                  </pic:spPr>
+                </pic:pic>
+              </a:graphicData>
+            </a:graphic>
+          </wp:inline>
+        </w:drawing>
+      </w:r>
+    </w:p>
+    <w:p>
+      <w:pPr>
+        <w:rPr>
+          <w:b/>
+          <w:i/>
+          <w:lang w:val="es-ES"/>
+        </w:rPr>
+      </w:pPr>
+      <w:r>
+        <w:rPr>
+          <w:b/>
+          <w:i/>
+          <w:lang w:val="es-ES"/>
+        </w:rPr>
+        <w:t xml:space="preserve">Paquete </w:t>
+      </w:r>
+      <w:proofErr w:type="spellStart"/>
+      <w:r>
+        <w:rPr>
+          <w:b/>
+          <w:i/>
+          <w:lang w:val="es-ES"/>
+        </w:rPr>
+        <w:t>Monkys</w:t>
+      </w:r>
+      <w:r>
+        <w:rPr>
+          <w:b/>
+          <w:i/>
+          <w:lang w:val="es-ES"/>
+        </w:rPr>
+        <w:t>.service</w:t>
+      </w:r>
+      <w:proofErr w:type="spellEnd"/>
+    </w:p>
+    <w:p>
+      <w:pPr>
+        <w:jc w:val="center"/>
+        <w:rPr>
+          <w:b/>
+          <w:i/>
+          <w:lang w:val="es-ES"/>
+        </w:rPr>
+      </w:pPr>
+      <w:r>
+        <w:rPr>
+          <w:noProof/>
+          <w:lang w:val="en-US"/>
+        </w:rPr>
+        <w:drawing>
+          <wp:inline distT="0" distB="0" distL="0" distR="0" wp14:anchorId="5175F223" wp14:editId="5626A41D">
+            <wp:extent cx="5344113" cy="2979420"/>
+            <wp:effectExtent l="0" t="0" r="9525" b="0"/>
+            <wp:docPr id="3" name="Imagen 3"/>
+            <wp:cNvGraphicFramePr>
+              <a:graphicFrameLocks xmlns:a="http://schemas.openxmlformats.org/drawingml/2006/main" noChangeAspect="1"/>
+            </wp:cNvGraphicFramePr>
+            <a:graphic xmlns:a="http://schemas.openxmlformats.org/drawingml/2006/main">
+              <a:graphicData uri="http://schemas.openxmlformats.org/drawingml/2006/picture">
+                <pic:pic xmlns:pic="http://schemas.openxmlformats.org/drawingml/2006/picture">
+                  <pic:nvPicPr>
+                    <pic:cNvPr id="1" name=""/>
+                    <pic:cNvPicPr/>
+                  </pic:nvPicPr>
+                  <pic:blipFill rotWithShape="1">
+                    <a:blip r:embed="rId11"/>
+                    <a:srcRect l="27292" t="25516" r="21249" b="23476"/>
+                    <a:stretch/>
+                  </pic:blipFill>
+                  <pic:spPr bwMode="auto">
+                    <a:xfrm>
+                      <a:off x="0" y="0"/>
+                      <a:ext cx="5350986" cy="2983252"/>
+                    </a:xfrm>
+                    <a:prstGeom prst="rect">
+                      <a:avLst/>
+                    </a:prstGeom>
+                    <a:ln>
+                      <a:noFill/>
+                    </a:ln>
+                    <a:extLst>
+                      <a:ext uri="{53640926-AAD7-44D8-BBD7-CCE9431645EC}">
+                        <a14:shadowObscured xmlns:a14="http://schemas.microsoft.com/office/drawing/2010/main"/>
+                      </a:ext>
+                    </a:extLst>
+                  </pic:spPr>
+                </pic:pic>
+              </a:graphicData>
+            </a:graphic>
+          </wp:inline>
+        </w:drawing>
+      </w:r>
+    </w:p>
+    <w:p>
+      <w:pPr>
+        <w:rPr>
+          <w:b/>
+          <w:i/>
+          <w:lang w:val="es-ES"/>
+        </w:rPr>
+      </w:pPr>
+      <w:r>
+        <w:rPr>
+          <w:b/>
+          <w:i/>
+          <w:lang w:val="es-ES"/>
+        </w:rPr>
+        <w:br w:type="page"/>
+      </w:r>
+    </w:p>
+    <w:p>
+      <w:pPr>
+        <w:rPr>
+          <w:b/>
+          <w:i/>
+          <w:lang w:val="es-ES"/>
+        </w:rPr>
+      </w:pPr>
+      <w:r>
+        <w:rPr>
+          <w:b/>
+          <w:i/>
+          <w:lang w:val="es-ES"/>
+        </w:rPr>
+        <w:lastRenderedPageBreak/>
+        <w:t xml:space="preserve">Paquete </w:t>
+      </w:r>
+      <w:proofErr w:type="spellStart"/>
+      <w:r>
+        <w:rPr>
+          <w:b/>
+          <w:i/>
+          <w:lang w:val="es-ES"/>
+        </w:rPr>
+        <w:t>BaseDeDatos</w:t>
+      </w:r>
+      <w:proofErr w:type="spellEnd"/>
+      <w:r>
+        <w:rPr>
+          <w:b/>
+          <w:i/>
+          <w:lang w:val="es-ES"/>
+        </w:rPr>
+        <w:t>:</w:t>
+      </w:r>
+    </w:p>
+    <w:p>
+      <w:pPr>
+        <w:jc w:val="center"/>
+        <w:rPr>
+          <w:b/>
+          <w:i/>
+          <w:lang w:val="es-ES"/>
+        </w:rPr>
+      </w:pPr>
+      <w:r>
+        <w:rPr>
+          <w:noProof/>
+          <w:lang w:val="en-US"/>
+        </w:rPr>
+        <w:drawing>
+          <wp:inline distT="0" distB="0" distL="0" distR="0" wp14:anchorId="32EC2D3B" wp14:editId="3BC86CAF">
+            <wp:extent cx="4689562" cy="5073650"/>
+            <wp:effectExtent l="0" t="0" r="0" b="0"/>
+            <wp:docPr id="6" name="Imagen 6"/>
+            <wp:cNvGraphicFramePr>
+              <a:graphicFrameLocks xmlns:a="http://schemas.openxmlformats.org/drawingml/2006/main" noChangeAspect="1"/>
+            </wp:cNvGraphicFramePr>
+            <a:graphic xmlns:a="http://schemas.openxmlformats.org/drawingml/2006/main">
+              <a:graphicData uri="http://schemas.openxmlformats.org/drawingml/2006/picture">
+                <pic:pic xmlns:pic="http://schemas.openxmlformats.org/drawingml/2006/picture">
+                  <pic:nvPicPr>
+                    <pic:cNvPr id="1" name=""/>
+                    <pic:cNvPicPr/>
+                  </pic:nvPicPr>
+                  <pic:blipFill rotWithShape="1">
+                    <a:blip r:embed="rId12"/>
+                    <a:srcRect l="26933" t="25830" r="39308" b="9233"/>
+                    <a:stretch/>
+                  </pic:blipFill>
+                  <pic:spPr bwMode="auto">
+                    <a:xfrm>
+                      <a:off x="0" y="0"/>
+                      <a:ext cx="4699718" cy="5084638"/>
+                    </a:xfrm>
+                    <a:prstGeom prst="rect">
+                      <a:avLst/>
+                    </a:prstGeom>
+                    <a:ln>
+                      <a:noFill/>
+                    </a:ln>
+                    <a:extLst>
+                      <a:ext uri="{53640926-AAD7-44D8-BBD7-CCE9431645EC}">
+                        <a14:shadowObscured xmlns:a14="http://schemas.microsoft.com/office/drawing/2010/main"/>
+                      </a:ext>
+                    </a:extLst>
+                  </pic:spPr>
+                </pic:pic>
+              </a:graphicData>
+            </a:graphic>
+          </wp:inline>
+        </w:drawing>
+      </w:r>
+    </w:p>
+    <w:p>
+      <w:pPr>
+        <w:rPr>
+          <w:b/>
+          <w:i/>
+          <w:lang w:val="es-ES"/>
+        </w:rPr>
+      </w:pPr>
+      <w:r>
+        <w:rPr>
+          <w:b/>
+          <w:i/>
+          <w:lang w:val="es-ES"/>
+        </w:rPr>
+        <w:t xml:space="preserve">Paquete </w:t>
+      </w:r>
+      <w:proofErr w:type="spellStart"/>
+      <w:r>
+        <w:rPr>
+          <w:b/>
+          <w:i/>
+          <w:lang w:val="es-ES"/>
+        </w:rPr>
+        <w:t>WSBar</w:t>
+      </w:r>
+      <w:proofErr w:type="spellEnd"/>
+      <w:r>
+        <w:rPr>
+          <w:b/>
+          <w:i/>
+          <w:lang w:val="es-ES"/>
+        </w:rPr>
+        <w:t>:</w:t>
+      </w:r>
+    </w:p>
+    <w:p>
+      <w:pPr>
+        <w:jc w:val="center"/>
+        <w:rPr>
+          <w:b/>
+          <w:i/>
+          <w:lang w:val="es-ES"/>
+        </w:rPr>
+      </w:pPr>
+      <w:r>
+        <w:rPr>
+          <w:noProof/>
+          <w:lang w:val="en-US"/>
+        </w:rPr>
+        <w:drawing>
+          <wp:inline distT="0" distB="0" distL="0" distR="0" wp14:anchorId="4C49BA06" wp14:editId="52C8B5A0">
+            <wp:extent cx="2599299" cy="1379220"/>
+            <wp:effectExtent l="0" t="0" r="0" b="0"/>
+            <wp:docPr id="7" name="Imagen 7"/>
+            <wp:cNvGraphicFramePr>
+              <a:graphicFrameLocks xmlns:a="http://schemas.openxmlformats.org/drawingml/2006/main" noChangeAspect="1"/>
+            </wp:cNvGraphicFramePr>
+            <a:graphic xmlns:a="http://schemas.openxmlformats.org/drawingml/2006/main">
+              <a:graphicData uri="http://schemas.openxmlformats.org/drawingml/2006/picture">
+                <pic:pic xmlns:pic="http://schemas.openxmlformats.org/drawingml/2006/picture">
+                  <pic:nvPicPr>
+                    <pic:cNvPr id="1" name=""/>
+                    <pic:cNvPicPr/>
+                  </pic:nvPicPr>
+                  <pic:blipFill rotWithShape="1">
+                    <a:blip r:embed="rId13"/>
+                    <a:srcRect l="26884" t="26071" r="59810" b="61376"/>
+                    <a:stretch/>
+                  </pic:blipFill>
+                  <pic:spPr bwMode="auto">
+                    <a:xfrm>
+                      <a:off x="0" y="0"/>
+                      <a:ext cx="2612045" cy="1385983"/>
+                    </a:xfrm>
+                    <a:prstGeom prst="rect">
+                      <a:avLst/>
+                    </a:prstGeom>
+                    <a:ln>
+                      <a:noFill/>
+                    </a:ln>
+                    <a:extLst>
+                      <a:ext uri="{53640926-AAD7-44D8-BBD7-CCE9431645EC}">
+                        <a14:shadowObscured xmlns:a14="http://schemas.microsoft.com/office/drawing/2010/main"/>
+                      </a:ext>
+                    </a:extLst>
+                  </pic:spPr>
+                </pic:pic>
+              </a:graphicData>
+            </a:graphic>
+          </wp:inline>
+        </w:drawing>
+      </w:r>
+    </w:p>
+    <w:p>
+      <w:pPr>
+        <w:rPr>
+          <w:b/>
+          <w:i/>
+          <w:lang w:val="es-ES"/>
+        </w:rPr>
+      </w:pPr>
+      <w:r>
+        <w:rPr>
+          <w:b/>
+          <w:i/>
+          <w:lang w:val="es-ES"/>
+        </w:rPr>
+        <w:br w:type="page"/>
+      </w:r>
+    </w:p>
+    <w:p>
+      <w:pPr>
+        <w:rPr>
+          <w:b/>
+          <w:i/>
+          <w:sz w:val="32"/>
+          <w:lang w:val="es-ES"/>
+        </w:rPr>
+      </w:pPr>
+      <w:r>
+        <w:rPr>
+          <w:b/>
+          <w:i/>
+          <w:sz w:val="32"/>
+          <w:lang w:val="es-ES"/>
+        </w:rPr>
+        <w:lastRenderedPageBreak/>
+        <w:t>Principios de diseño utilizados en el servidor:</w:t>
+      </w:r>
+    </w:p>
+    <w:p>
+      <w:pPr>
+        <w:rPr>
+          <w:sz w:val="24"/>
+          <w:lang w:val="es-ES"/>
+        </w:rPr>
+      </w:pPr>
+      <w:r>
+        <w:rPr>
+          <w:sz w:val="24"/>
+          <w:lang w:val="es-ES"/>
+        </w:rPr>
+        <w:t>El siguiente diagrama servirá como ejemplo para demostrar la aplicación de los principios de diseño dentro de las clases del servidor.</w:t>
+      </w:r>
+    </w:p>
+    <w:p>
+      <w:pPr>
+        <w:rPr>
+          <w:sz w:val="24"/>
+          <w:lang w:val="es-ES"/>
+        </w:rPr>
+      </w:pPr>
+      <w:r>
+        <w:rPr>
+          <w:sz w:val="24"/>
+          <w:lang w:val="es-ES"/>
+        </w:rPr>
+        <w:t xml:space="preserve">Como podemos observar, se dividieron las clases hijas en cada función básica de un </w:t>
+      </w:r>
+      <w:r>
+        <w:rPr>
+          <w:i/>
+          <w:sz w:val="24"/>
+          <w:lang w:val="es-ES"/>
+        </w:rPr>
+        <w:t>CRUD</w:t>
+      </w:r>
+      <w:r>
+        <w:rPr>
+          <w:sz w:val="24"/>
+          <w:lang w:val="es-ES"/>
+        </w:rPr>
+        <w:t xml:space="preserve"> (crear, leer, actualizar y borrar), por lo que cada una realizará solamente su tarea asignada. Por ello, podemos decir que fue utilizado el principio de </w:t>
+      </w:r>
+      <w:r>
+        <w:rPr>
+          <w:b/>
+          <w:sz w:val="24"/>
+          <w:lang w:val="es-ES"/>
+        </w:rPr>
+        <w:t>Responsabilidad única</w:t>
+      </w:r>
+      <w:r>
+        <w:rPr>
+          <w:sz w:val="24"/>
+          <w:lang w:val="es-ES"/>
+        </w:rPr>
+        <w:t>.</w:t>
+      </w:r>
+    </w:p>
+    <w:p>
+      <w:pPr>
+        <w:rPr>
+          <w:sz w:val="24"/>
+          <w:lang w:val="es-ES"/>
+        </w:rPr>
+      </w:pPr>
+      <w:r>
+        <w:rPr>
+          <w:sz w:val="24"/>
+          <w:lang w:val="es-ES"/>
+        </w:rPr>
+        <w:t xml:space="preserve">También, en vez de realizar cada una la tarea de conexión, buscar la base de datos, ingresar los datos de acceso y un largo etcétera, se asignó una interfaz abstracta vinculada a la clase </w:t>
+      </w:r>
+      <w:r>
+        <w:rPr>
+          <w:i/>
+          <w:sz w:val="24"/>
+          <w:lang w:val="es-ES"/>
+        </w:rPr>
+        <w:t>conexión</w:t>
+      </w:r>
+      <w:r>
+        <w:rPr>
+          <w:sz w:val="24"/>
+          <w:lang w:val="es-ES"/>
+        </w:rPr>
+        <w:t xml:space="preserve">, y únicamente pasará los parámetros a las clases hijas para que realicen su funcionalidad. A esto se le conoce como principio de </w:t>
+      </w:r>
+      <w:r>
+        <w:rPr>
+          <w:b/>
+          <w:sz w:val="24"/>
+          <w:lang w:val="es-ES"/>
+        </w:rPr>
+        <w:t>Segregación de interfaces</w:t>
+      </w:r>
+      <w:r>
+        <w:rPr>
+          <w:sz w:val="24"/>
+          <w:lang w:val="es-ES"/>
+        </w:rPr>
+        <w:t>.</w:t>
+      </w:r>
+    </w:p>
+    <w:p>
+      <w:pPr>
+        <w:rPr>
+          <w:sz w:val="24"/>
+          <w:lang w:val="es-ES"/>
+        </w:rPr>
+      </w:pPr>
+      <w:r>
+        <w:rPr>
+          <w:sz w:val="24"/>
+          <w:lang w:val="es-ES"/>
+        </w:rPr>
+        <w:t>Por último, al estar estructurada de manera que cada clase realice únicamente la tarea asignada, podemos decir que pueden modificarse y cambiar</w:t>
+      </w:r>
+      <w:r>
+        <w:rPr>
+          <w:sz w:val="24"/>
+          <w:lang w:val="es-ES"/>
+        </w:rPr>
+        <w:t xml:space="preserve">se sin alterar al resto, por lo que se utilizó el principio </w:t>
+      </w:r>
+      <w:r>
+        <w:rPr>
+          <w:b/>
+          <w:sz w:val="24"/>
+          <w:lang w:val="es-ES"/>
+        </w:rPr>
+        <w:t>Abierto-Cerrado</w:t>
+      </w:r>
+      <w:r>
+        <w:rPr>
+          <w:sz w:val="24"/>
+          <w:lang w:val="es-ES"/>
+        </w:rPr>
+        <w:t>.</w:t>
+      </w:r>
+    </w:p>
+    <w:p>
+      <w:pPr>
+        <w:jc w:val="center"/>
+        <w:rPr>
+          <w:b/>
+          <w:i/>
+          <w:sz w:val="32"/>
+          <w:lang w:val="es-ES"/>
+        </w:rPr>
+      </w:pPr>
+      <w:r>
+        <w:rPr>
+          <w:noProof/>
+          <w:lang w:val="en-US"/>
+        </w:rPr>
+        <w:drawing>
+          <wp:inline distT="0" distB="0" distL="0" distR="0" wp14:anchorId="69003A77" wp14:editId="48CFD9CC">
+            <wp:extent cx="4042765" cy="4373880"/>
+            <wp:effectExtent l="0" t="0" r="0" b="7620"/>
+            <wp:docPr id="12" name="Imagen 12"/>
+            <wp:cNvGraphicFramePr>
+              <a:graphicFrameLocks xmlns:a="http://schemas.openxmlformats.org/drawingml/2006/main" noChangeAspect="1"/>
+            </wp:cNvGraphicFramePr>
+            <a:graphic xmlns:a="http://schemas.openxmlformats.org/drawingml/2006/main">
+              <a:graphicData uri="http://schemas.openxmlformats.org/drawingml/2006/picture">
+                <pic:pic xmlns:pic="http://schemas.openxmlformats.org/drawingml/2006/picture">
+                  <pic:nvPicPr>
+                    <pic:cNvPr id="1" name=""/>
+                    <pic:cNvPicPr/>
+                  </pic:nvPicPr>
+                  <pic:blipFill rotWithShape="1">
+                    <a:blip r:embed="rId12"/>
+                    <a:srcRect l="26933" t="25830" r="39308" b="9233"/>
+                    <a:stretch/>
+                  </pic:blipFill>
+                  <pic:spPr bwMode="auto">
+                    <a:xfrm>
+                      <a:off x="0" y="0"/>
+                      <a:ext cx="4071967" cy="4405473"/>
+                    </a:xfrm>
+                    <a:prstGeom prst="rect">
+                      <a:avLst/>
+                    </a:prstGeom>
+                    <a:ln>
+                      <a:noFill/>
+                    </a:ln>
+                    <a:extLst>
+                      <a:ext uri="{53640926-AAD7-44D8-BBD7-CCE9431645EC}">
+                        <a14:shadowObscured xmlns:a14="http://schemas.microsoft.com/office/drawing/2010/main"/>
+                      </a:ext>
+                    </a:extLst>
+                  </pic:spPr>
+                </pic:pic>
+              </a:graphicData>
+            </a:graphic>
+          </wp:inline>
+        </w:drawing>
+      </w:r>
+    </w:p>
+    <w:p>
+      <w:pPr>
+        <w:rPr>
+          <w:b/>
+          <w:i/>
+          <w:sz w:val="32"/>
+          <w:lang w:val="es-ES"/>
+        </w:rPr>
+      </w:pPr>
+      <w:r>
+        <w:rPr>
+          <w:b/>
+          <w:i/>
+          <w:sz w:val="32"/>
+          <w:lang w:val="es-ES"/>
+        </w:rPr>
+        <w:lastRenderedPageBreak/>
+        <w:t>Modelo de base de datos:</w:t>
+      </w:r>
+    </w:p>
+    <w:p>
+      <w:pPr>
+        <w:jc w:val="center"/>
+        <w:rPr>
+          <w:lang w:val="es-ES"/>
+        </w:rPr>
+      </w:pPr>
+      <w:r>
+        <w:rPr>
+          <w:noProof/>
+          <w:lang w:val="en-US"/>
+        </w:rPr>
+        <w:drawing>
+          <wp:inline distT="0" distB="0" distL="0" distR="0" wp14:anchorId="36EDABEC" wp14:editId="49183849">
+            <wp:extent cx="3639065" cy="2125980"/>
+            <wp:effectExtent l="0" t="0" r="0" b="7620"/>
+            <wp:docPr id="1" name="Imagen 1"/>
+            <wp:cNvGraphicFramePr>
+              <a:graphicFrameLocks xmlns:a="http://schemas.openxmlformats.org/drawingml/2006/main" noChangeAspect="1"/>
+            </wp:cNvGraphicFramePr>
+            <a:graphic xmlns:a="http://schemas.openxmlformats.org/drawingml/2006/main">
+              <a:graphicData uri="http://schemas.openxmlformats.org/drawingml/2006/picture">
+                <pic:pic xmlns:pic="http://schemas.openxmlformats.org/drawingml/2006/picture">
+                  <pic:nvPicPr>
+                    <pic:cNvPr id="1" name=""/>
+                    <pic:cNvPicPr/>
+                  </pic:nvPicPr>
+                  <pic:blipFill rotWithShape="1">
+                    <a:blip r:embed="rId14"/>
+                    <a:srcRect l="26477" t="30899" r="47725" b="42305"/>
+                    <a:stretch/>
+                  </pic:blipFill>
+                  <pic:spPr bwMode="auto">
+                    <a:xfrm>
+                      <a:off x="0" y="0"/>
+                      <a:ext cx="3649811" cy="2132258"/>
+                    </a:xfrm>
+                    <a:prstGeom prst="rect">
+                      <a:avLst/>
+                    </a:prstGeom>
+                    <a:ln>
+                      <a:noFill/>
+                    </a:ln>
+                    <a:extLst>
+                      <a:ext uri="{53640926-AAD7-44D8-BBD7-CCE9431645EC}">
+                        <a14:shadowObscured xmlns:a14="http://schemas.microsoft.com/office/drawing/2010/main"/>
+                      </a:ext>
+                    </a:extLst>
+                  </pic:spPr>
+                </pic:pic>
+              </a:graphicData>
+            </a:graphic>
+          </wp:inline>
+        </w:drawing>
+      </w:r>
+      <w:bookmarkStart w:id="0" w:name="_GoBack"/>
+      <w:bookmarkEnd w:id="0"/>
+      <w:r>
+        <w:rPr>
+          <w:b/>
+          <w:i/>
+          <w:sz w:val="32"/>
+          <w:lang w:val="es-ES"/>
+        </w:rPr>
+        <w:br w:type="page"/>
+      </w:r>
+    </w:p>
+    <w:p>
+      <w:pPr>
+        <w:rPr>
+          <w:b/>
+          <w:i/>
+          <w:sz w:val="32"/>
+          <w:lang w:val="es-ES"/>
+        </w:rPr>
+      </w:pPr>
+      <w:r>
+        <w:rPr>
+          <w:b/>
+          <w:i/>
+          <w:sz w:val="32"/>
+          <w:lang w:val="es-ES"/>
+        </w:rPr>
+        <w:lastRenderedPageBreak/>
+        <w:t>Evaluaciones:</w:t>
+      </w:r>
+    </w:p>
+    <w:p>
+      <w:pPr>
+        <w:rPr>
+          <w:b/>
+          <w:color w:val="1F497D" w:themeColor="text2"/>
+          <w:sz w:val="28"/>
+          <w:lang w:val="es-ES"/>
+        </w:rPr>
+      </w:pPr>
+      <w:r>
+        <w:rPr>
+          <w:b/>
+          <w:color w:val="1F497D" w:themeColor="text2"/>
+          <w:sz w:val="28"/>
+          <w:lang w:val="es-ES"/>
+        </w:rPr>
+        <w:t>Carlos</w:t>
+      </w:r>
+      <w:r>
+        <w:rPr>
+          <w:b/>
+          <w:color w:val="1F497D" w:themeColor="text2"/>
+          <w:sz w:val="28"/>
+          <w:lang w:val="es-ES"/>
+        </w:rPr>
+        <w:t xml:space="preserve"> Chavero</w:t>
+      </w:r>
+      <w:r>
+        <w:rPr>
+          <w:b/>
+          <w:color w:val="1F497D" w:themeColor="text2"/>
+          <w:sz w:val="28"/>
+          <w:lang w:val="es-ES"/>
+        </w:rPr>
+        <w:t>:</w:t>
+      </w:r>
+    </w:p>
+    <w:p>
+      <w:pPr>
+        <w:pStyle w:val="Prrafodelista"/>
+        <w:numPr>
+          <w:ilvl w:val="0"/>
+          <w:numId w:val="3"/>
+        </w:numPr>
+        <w:rPr>
+          <w:b/>
+          <w:lang w:val="es-ES"/>
+        </w:rPr>
+      </w:pPr>
+      <w:r>
+        <w:rPr>
+          <w:b/>
+          <w:lang w:val="es-ES"/>
+        </w:rPr>
+        <w:t>Autoevaluación:</w:t>
+      </w:r>
+      <w:r>
+        <w:rPr>
+          <w:lang w:val="es-ES"/>
+        </w:rPr>
+        <w:t xml:space="preserve"> 80</w:t>
+      </w:r>
+    </w:p>
+    <w:p>
+      <w:pPr>
+        <w:pStyle w:val="Prrafodelista"/>
+        <w:numPr>
+          <w:ilvl w:val="0"/>
+          <w:numId w:val="3"/>
+        </w:numPr>
+        <w:rPr>
+          <w:b/>
+          <w:lang w:val="es-ES"/>
+        </w:rPr>
+      </w:pPr>
+      <w:r>
+        <w:rPr>
+          <w:b/>
+          <w:i/>
+          <w:lang w:val="es-ES"/>
+        </w:rPr>
+        <w:t>Emmanuel:</w:t>
+      </w:r>
+      <w:r>
+        <w:rPr>
+          <w:lang w:val="es-ES"/>
+        </w:rPr>
+        <w:t xml:space="preserve"> 70</w:t>
+      </w:r>
+    </w:p>
+    <w:p>
+      <w:pPr>
+        <w:pStyle w:val="Prrafodelista"/>
+        <w:numPr>
+          <w:ilvl w:val="0"/>
+          <w:numId w:val="3"/>
+        </w:numPr>
+        <w:rPr>
+          <w:b/>
+          <w:lang w:val="es-ES"/>
+        </w:rPr>
+      </w:pPr>
+      <w:proofErr w:type="spellStart"/>
+      <w:r>
+        <w:rPr>
+          <w:b/>
+          <w:i/>
+          <w:lang w:val="es-ES"/>
+        </w:rPr>
+        <w:t>Ian</w:t>
+      </w:r>
+      <w:proofErr w:type="spellEnd"/>
+      <w:r>
+        <w:rPr>
+          <w:b/>
+          <w:i/>
+          <w:lang w:val="es-ES"/>
+        </w:rPr>
+        <w:t>:</w:t>
+      </w:r>
+      <w:r>
+        <w:rPr>
+          <w:lang w:val="es-ES"/>
+        </w:rPr>
+        <w:t xml:space="preserve"> 80</w:t>
+      </w:r>
+    </w:p>
+    <w:p>
+      <w:pPr>
+        <w:rPr>
+          <w:b/>
+          <w:color w:val="1F497D" w:themeColor="text2"/>
+          <w:sz w:val="28"/>
+          <w:lang w:val="es-ES"/>
+        </w:rPr>
+      </w:pPr>
+      <w:r>
+        <w:rPr>
+          <w:b/>
+          <w:color w:val="1F497D" w:themeColor="text2"/>
+          <w:sz w:val="28"/>
+          <w:lang w:val="es-ES"/>
+        </w:rPr>
+        <w:t>Emmanuel</w:t>
+      </w:r>
+      <w:r>
+        <w:rPr>
+          <w:b/>
+          <w:color w:val="1F497D" w:themeColor="text2"/>
+          <w:sz w:val="28"/>
+          <w:lang w:val="es-ES"/>
+        </w:rPr>
+        <w:t xml:space="preserve"> García</w:t>
+      </w:r>
+      <w:r>
+        <w:rPr>
+          <w:b/>
+          <w:color w:val="1F497D" w:themeColor="text2"/>
+          <w:sz w:val="28"/>
+          <w:lang w:val="es-ES"/>
+        </w:rPr>
+        <w:t>:</w:t>
+      </w:r>
+    </w:p>
+    <w:p>
+      <w:pPr>
+        <w:pStyle w:val="Prrafodelista"/>
+        <w:numPr>
+          <w:ilvl w:val="0"/>
+          <w:numId w:val="3"/>
+        </w:numPr>
+        <w:rPr>
+          <w:b/>
+          <w:lang w:val="es-ES"/>
+        </w:rPr>
+      </w:pPr>
+      <w:r>
+        <w:rPr>
+          <w:b/>
+          <w:lang w:val="es-ES"/>
+        </w:rPr>
+        <w:t>Autoevaluación:</w:t>
+      </w:r>
+      <w:r>
+        <w:rPr>
+          <w:lang w:val="es-ES"/>
+        </w:rPr>
+        <w:t xml:space="preserve"> </w:t>
+      </w:r>
+      <w:r>
+        <w:rPr>
+          <w:lang w:val="es-ES"/>
+        </w:rPr>
+        <w:t>70</w:t>
+      </w:r>
+    </w:p>
+    <w:p>
+      <w:pPr>
+        <w:pStyle w:val="Prrafodelista"/>
+        <w:numPr>
+          <w:ilvl w:val="0"/>
+          <w:numId w:val="3"/>
+        </w:numPr>
+        <w:rPr>
+          <w:b/>
+          <w:lang w:val="es-ES"/>
+        </w:rPr>
+      </w:pPr>
+      <w:r>
+        <w:rPr>
+          <w:b/>
+          <w:i/>
+          <w:lang w:val="es-ES"/>
+        </w:rPr>
+        <w:t>Carlos</w:t>
+      </w:r>
+      <w:r>
+        <w:rPr>
+          <w:b/>
+          <w:i/>
+          <w:lang w:val="es-ES"/>
+        </w:rPr>
+        <w:t>:</w:t>
+      </w:r>
+      <w:r>
+        <w:rPr>
+          <w:lang w:val="es-ES"/>
+        </w:rPr>
+        <w:t xml:space="preserve"> 85</w:t>
+      </w:r>
+    </w:p>
+    <w:p>
+      <w:pPr>
+        <w:pStyle w:val="Prrafodelista"/>
+        <w:numPr>
+          <w:ilvl w:val="0"/>
+          <w:numId w:val="3"/>
+        </w:numPr>
+        <w:rPr>
+          <w:b/>
+          <w:lang w:val="es-ES"/>
+        </w:rPr>
+      </w:pPr>
+      <w:proofErr w:type="spellStart"/>
+      <w:r>
+        <w:rPr>
+          <w:b/>
+          <w:i/>
+          <w:lang w:val="es-ES"/>
+        </w:rPr>
+        <w:t>Ian</w:t>
+      </w:r>
+      <w:proofErr w:type="spellEnd"/>
+      <w:r>
+        <w:rPr>
+          <w:b/>
+          <w:i/>
+          <w:lang w:val="es-ES"/>
+        </w:rPr>
+        <w:t>:</w:t>
+      </w:r>
+      <w:r>
+        <w:rPr>
+          <w:lang w:val="es-ES"/>
+        </w:rPr>
+        <w:t xml:space="preserve"> 70</w:t>
+      </w:r>
+    </w:p>
+    <w:p>
+      <w:pPr>
+        <w:rPr>
+          <w:b/>
+          <w:color w:val="1F497D" w:themeColor="text2"/>
+          <w:sz w:val="28"/>
+          <w:lang w:val="es-ES"/>
+        </w:rPr>
+      </w:pPr>
+      <w:proofErr w:type="spellStart"/>
+      <w:r>
+        <w:rPr>
+          <w:b/>
+          <w:color w:val="1F497D" w:themeColor="text2"/>
+          <w:sz w:val="28"/>
+          <w:lang w:val="es-ES"/>
+        </w:rPr>
+        <w:t>Ian</w:t>
+      </w:r>
+      <w:proofErr w:type="spellEnd"/>
+      <w:r>
+        <w:rPr>
+          <w:b/>
+          <w:color w:val="1F497D" w:themeColor="text2"/>
+          <w:sz w:val="28"/>
+          <w:lang w:val="es-ES"/>
+        </w:rPr>
+        <w:t xml:space="preserve"> Escalante</w:t>
+      </w:r>
+      <w:r>
+        <w:rPr>
+          <w:b/>
+          <w:color w:val="1F497D" w:themeColor="text2"/>
+          <w:sz w:val="28"/>
+          <w:lang w:val="es-ES"/>
+        </w:rPr>
+        <w:t>:</w:t>
+      </w:r>
+    </w:p>
+    <w:p>
+      <w:pPr>
+        <w:pStyle w:val="Prrafodelista"/>
+        <w:numPr>
+          <w:ilvl w:val="0"/>
+          <w:numId w:val="3"/>
+        </w:numPr>
+        <w:rPr>
+          <w:b/>
+          <w:lang w:val="es-ES"/>
+        </w:rPr>
+      </w:pPr>
+      <w:r>
+        <w:rPr>
+          <w:b/>
+          <w:lang w:val="es-ES"/>
+        </w:rPr>
+        <w:t>Autoevaluación:</w:t>
+      </w:r>
+      <w:r>
+        <w:rPr>
+          <w:lang w:val="es-ES"/>
+        </w:rPr>
+        <w:t xml:space="preserve"> </w:t>
+      </w:r>
+      <w:r>
+        <w:rPr>
+          <w:lang w:val="es-ES"/>
+        </w:rPr>
+        <w:t>75</w:t>
+      </w:r>
+    </w:p>
+    <w:p>
+      <w:pPr>
+        <w:pStyle w:val="Prrafodelista"/>
+        <w:numPr>
+          <w:ilvl w:val="0"/>
+          <w:numId w:val="3"/>
+        </w:numPr>
+        <w:rPr>
+          <w:b/>
+          <w:lang w:val="es-ES"/>
+        </w:rPr>
+      </w:pPr>
+      <w:r>
+        <w:rPr>
+          <w:b/>
+          <w:i/>
+          <w:lang w:val="es-ES"/>
+        </w:rPr>
+        <w:t>Carlos</w:t>
+      </w:r>
+      <w:r>
+        <w:rPr>
+          <w:b/>
+          <w:i/>
+          <w:lang w:val="es-ES"/>
+        </w:rPr>
+        <w:t>:</w:t>
+      </w:r>
+      <w:r>
+        <w:rPr>
+          <w:lang w:val="es-ES"/>
+        </w:rPr>
+        <w:t xml:space="preserve"> 85</w:t>
+      </w:r>
+    </w:p>
+    <w:p>
+      <w:pPr>
+        <w:pStyle w:val="Prrafodelista"/>
+        <w:numPr>
+          <w:ilvl w:val="0"/>
+          <w:numId w:val="3"/>
+        </w:numPr>
+        <w:rPr>
+          <w:b/>
+          <w:lang w:val="es-ES"/>
+        </w:rPr>
+      </w:pPr>
+      <w:r>
+        <w:rPr>
+          <w:b/>
+          <w:i/>
+          <w:lang w:val="es-ES"/>
+        </w:rPr>
+        <w:t>Emmanuel</w:t>
+      </w:r>
+      <w:r>
+        <w:rPr>
+          <w:b/>
+          <w:i/>
+          <w:lang w:val="es-ES"/>
+        </w:rPr>
+        <w:t>:</w:t>
+      </w:r>
+      <w:r>
+        <w:rPr>
+          <w:lang w:val="es-ES"/>
+        </w:rPr>
+        <w:t xml:space="preserve"> 8</w:t>
+      </w:r>
+      <w:r>
+        <w:rPr>
+          <w:lang w:val="es-ES"/>
+        </w:rPr>
+        <w:t>0</w:t>
+      </w:r>
+    </w:p>
+    <w:p>
+      <w:pPr>
+        <w:rPr>
+          <w:b/>
+          <w:lang w:val="es-ES"/>
+        </w:rPr>
+      </w:pPr>
+    </w:p>
+    <w:p>
+      <w:pPr>
+        <w:rPr>
+          <w:b/>
+          <w:color w:val="1F497D" w:themeColor="text2"/>
+          <w:sz w:val="28"/>
           <w:lang w:val="es-ES"/>
         </w:rPr>
       </w:pPr>
@@ -3377,8 +5554,8 @@
 </file>
 
 <file path=word/numbering.xml><?xml version="1.0" encoding="utf-8"?>
-<w:numbering xmlns:wpc="http://schemas.microsoft.com/office/word/2010/wordprocessingCanvas" xmlns:mc="http://schemas.openxmlformats.org/markup-compatibility/2006" xmlns:o="urn:schemas-microsoft-com:office:office" xmlns:r="http://schemas.openxmlformats.org/officeDocument/2006/relationships" xmlns:m="http://schemas.openxmlformats.org/officeDocument/2006/math" xmlns:v="urn:schemas-microsoft-com:vml" xmlns:wp14="http://schemas.microsoft.com/office/word/2010/wordprocessingDrawing" xmlns:wp="http://schemas.openxmlformats.org/drawingml/2006/wordprocessingDrawing" xmlns:w10="urn:schemas-microsoft-com:office:word" xmlns:w="http://schemas.openxmlformats.org/wordprocessingml/2006/main" xmlns:w14="http://schemas.microsoft.com/office/word/2010/wordml" xmlns:wpg="http://schemas.microsoft.com/office/word/2010/wordprocessingGroup" xmlns:wpi="http://schemas.microsoft.com/office/word/2010/wordprocessingInk" xmlns:wne="http://schemas.microsoft.com/office/word/2006/wordml" xmlns:wps="http://schemas.microsoft.com/office/word/2010/wordprocessingShape" mc:Ignorable="w14 wp14">
-  <w:abstractNum w:abstractNumId="0">
+<w:numbering xmlns:wpc="http://schemas.microsoft.com/office/word/2010/wordprocessingCanvas" xmlns:cx="http://schemas.microsoft.com/office/drawing/2014/chartex" xmlns:mc="http://schemas.openxmlformats.org/markup-compatibility/2006" xmlns:o="urn:schemas-microsoft-com:office:office" xmlns:r="http://schemas.openxmlformats.org/officeDocument/2006/relationships" xmlns:m="http://schemas.openxmlformats.org/officeDocument/2006/math" xmlns:v="urn:schemas-microsoft-com:vml" xmlns:wp14="http://schemas.microsoft.com/office/word/2010/wordprocessingDrawing" xmlns:wp="http://schemas.openxmlformats.org/drawingml/2006/wordprocessingDrawing" xmlns:w10="urn:schemas-microsoft-com:office:word" xmlns:w="http://schemas.openxmlformats.org/wordprocessingml/2006/main" xmlns:w14="http://schemas.microsoft.com/office/word/2010/wordml" xmlns:w15="http://schemas.microsoft.com/office/word/2012/wordml" xmlns:w16se="http://schemas.microsoft.com/office/word/2015/wordml/symex" xmlns:wpg="http://schemas.microsoft.com/office/word/2010/wordprocessingGroup" xmlns:wpi="http://schemas.microsoft.com/office/word/2010/wordprocessingInk" xmlns:wne="http://schemas.microsoft.com/office/word/2006/wordml" xmlns:wps="http://schemas.microsoft.com/office/word/2010/wordprocessingShape" mc:Ignorable="w14 w15 w16se wp14">
+  <w:abstractNum w:abstractNumId="0" w15:restartNumberingAfterBreak="0">
     <w:nsid w:val="16BC66CA"/>
     <w:multiLevelType w:val="hybridMultilevel"/>
     <w:tmpl w:val="319EDD68"/>
@@ -3491,7 +5668,7 @@
       </w:rPr>
     </w:lvl>
   </w:abstractNum>
-  <w:abstractNum w:abstractNumId="1">
+  <w:abstractNum w:abstractNumId="1" w15:restartNumberingAfterBreak="0">
     <w:nsid w:val="3D0B1457"/>
     <w:multiLevelType w:val="hybridMultilevel"/>
     <w:tmpl w:val="1F2EA1B0"/>
@@ -3592,6 +5769,119 @@
       </w:rPr>
     </w:lvl>
     <w:lvl w:ilvl="8" w:tplc="080A0005" w:tentative="1">
+      <w:start w:val="1"/>
+      <w:numFmt w:val="bullet"/>
+      <w:lvlText w:val=""/>
+      <w:lvlJc w:val="left"/>
+      <w:pPr>
+        <w:ind w:left="6480" w:hanging="360"/>
+      </w:pPr>
+      <w:rPr>
+        <w:rFonts w:ascii="Wingdings" w:hAnsi="Wingdings" w:hint="default"/>
+      </w:rPr>
+    </w:lvl>
+  </w:abstractNum>
+  <w:abstractNum w:abstractNumId="2" w15:restartNumberingAfterBreak="0">
+    <w:nsid w:val="3EC84F6A"/>
+    <w:multiLevelType w:val="hybridMultilevel"/>
+    <w:tmpl w:val="C0505D8C"/>
+    <w:lvl w:ilvl="0" w:tplc="04090001">
+      <w:start w:val="1"/>
+      <w:numFmt w:val="bullet"/>
+      <w:lvlText w:val=""/>
+      <w:lvlJc w:val="left"/>
+      <w:pPr>
+        <w:ind w:left="720" w:hanging="360"/>
+      </w:pPr>
+      <w:rPr>
+        <w:rFonts w:ascii="Symbol" w:hAnsi="Symbol" w:hint="default"/>
+      </w:rPr>
+    </w:lvl>
+    <w:lvl w:ilvl="1" w:tplc="04090003" w:tentative="1">
+      <w:start w:val="1"/>
+      <w:numFmt w:val="bullet"/>
+      <w:lvlText w:val="o"/>
+      <w:lvlJc w:val="left"/>
+      <w:pPr>
+        <w:ind w:left="1440" w:hanging="360"/>
+      </w:pPr>
+      <w:rPr>
+        <w:rFonts w:ascii="Courier New" w:hAnsi="Courier New" w:cs="Courier New" w:hint="default"/>
+      </w:rPr>
+    </w:lvl>
+    <w:lvl w:ilvl="2" w:tplc="04090005" w:tentative="1">
+      <w:start w:val="1"/>
+      <w:numFmt w:val="bullet"/>
+      <w:lvlText w:val=""/>
+      <w:lvlJc w:val="left"/>
+      <w:pPr>
+        <w:ind w:left="2160" w:hanging="360"/>
+      </w:pPr>
+      <w:rPr>
+        <w:rFonts w:ascii="Wingdings" w:hAnsi="Wingdings" w:hint="default"/>
+      </w:rPr>
+    </w:lvl>
+    <w:lvl w:ilvl="3" w:tplc="04090001" w:tentative="1">
+      <w:start w:val="1"/>
+      <w:numFmt w:val="bullet"/>
+      <w:lvlText w:val=""/>
+      <w:lvlJc w:val="left"/>
+      <w:pPr>
+        <w:ind w:left="2880" w:hanging="360"/>
+      </w:pPr>
+      <w:rPr>
+        <w:rFonts w:ascii="Symbol" w:hAnsi="Symbol" w:hint="default"/>
+      </w:rPr>
+    </w:lvl>
+    <w:lvl w:ilvl="4" w:tplc="04090003" w:tentative="1">
+      <w:start w:val="1"/>
+      <w:numFmt w:val="bullet"/>
+      <w:lvlText w:val="o"/>
+      <w:lvlJc w:val="left"/>
+      <w:pPr>
+        <w:ind w:left="3600" w:hanging="360"/>
+      </w:pPr>
+      <w:rPr>
+        <w:rFonts w:ascii="Courier New" w:hAnsi="Courier New" w:cs="Courier New" w:hint="default"/>
+      </w:rPr>
+    </w:lvl>
+    <w:lvl w:ilvl="5" w:tplc="04090005" w:tentative="1">
+      <w:start w:val="1"/>
+      <w:numFmt w:val="bullet"/>
+      <w:lvlText w:val=""/>
+      <w:lvlJc w:val="left"/>
+      <w:pPr>
+        <w:ind w:left="4320" w:hanging="360"/>
+      </w:pPr>
+      <w:rPr>
+        <w:rFonts w:ascii="Wingdings" w:hAnsi="Wingdings" w:hint="default"/>
+      </w:rPr>
+    </w:lvl>
+    <w:lvl w:ilvl="6" w:tplc="04090001" w:tentative="1">
+      <w:start w:val="1"/>
+      <w:numFmt w:val="bullet"/>
+      <w:lvlText w:val=""/>
+      <w:lvlJc w:val="left"/>
+      <w:pPr>
+        <w:ind w:left="5040" w:hanging="360"/>
+      </w:pPr>
+      <w:rPr>
+        <w:rFonts w:ascii="Symbol" w:hAnsi="Symbol" w:hint="default"/>
+      </w:rPr>
+    </w:lvl>
+    <w:lvl w:ilvl="7" w:tplc="04090003" w:tentative="1">
+      <w:start w:val="1"/>
+      <w:numFmt w:val="bullet"/>
+      <w:lvlText w:val="o"/>
+      <w:lvlJc w:val="left"/>
+      <w:pPr>
+        <w:ind w:left="5760" w:hanging="360"/>
+      </w:pPr>
+      <w:rPr>
+        <w:rFonts w:ascii="Courier New" w:hAnsi="Courier New" w:cs="Courier New" w:hint="default"/>
+      </w:rPr>
+    </w:lvl>
+    <w:lvl w:ilvl="8" w:tplc="04090005" w:tentative="1">
       <w:start w:val="1"/>
       <w:numFmt w:val="bullet"/>
       <w:lvlText w:val=""/>
@@ -3610,11 +5900,14 @@
   <w:num w:numId="2">
     <w:abstractNumId w:val="1"/>
   </w:num>
+  <w:num w:numId="3">
+    <w:abstractNumId w:val="2"/>
+  </w:num>
 </w:numbering>
 </file>
 
 <file path=word/styles.xml><?xml version="1.0" encoding="utf-8"?>
-<w:styles xmlns:mc="http://schemas.openxmlformats.org/markup-compatibility/2006" xmlns:r="http://schemas.openxmlformats.org/officeDocument/2006/relationships" xmlns:w="http://schemas.openxmlformats.org/wordprocessingml/2006/main" xmlns:w14="http://schemas.microsoft.com/office/word/2010/wordml" mc:Ignorable="w14">
+<w:styles xmlns:mc="http://schemas.openxmlformats.org/markup-compatibility/2006" xmlns:r="http://schemas.openxmlformats.org/officeDocument/2006/relationships" xmlns:w="http://schemas.openxmlformats.org/wordprocessingml/2006/main" xmlns:w14="http://schemas.microsoft.com/office/word/2010/wordml" xmlns:w15="http://schemas.microsoft.com/office/word/2012/wordml" xmlns:w16se="http://schemas.microsoft.com/office/word/2015/wordml/symex" mc:Ignorable="w14 w15 w16se">
   <w:docDefaults>
     <w:rPrDefault>
       <w:rPr>
@@ -3630,364 +5923,378 @@
       </w:pPr>
     </w:pPrDefault>
   </w:docDefaults>
-  <w:latentStyles w:defLockedState="0" w:defUIPriority="99" w:defSemiHidden="1" w:defUnhideWhenUsed="1" w:defQFormat="0" w:count="267">
-    <w:lsdException w:name="Normal" w:semiHidden="0" w:uiPriority="0" w:unhideWhenUsed="0" w:qFormat="1"/>
-    <w:lsdException w:name="heading 1" w:semiHidden="0" w:uiPriority="9" w:unhideWhenUsed="0" w:qFormat="1"/>
-    <w:lsdException w:name="heading 2" w:uiPriority="9" w:qFormat="1"/>
-    <w:lsdException w:name="heading 3" w:uiPriority="9" w:qFormat="1"/>
-    <w:lsdException w:name="heading 4" w:uiPriority="9" w:qFormat="1"/>
-    <w:lsdException w:name="heading 5" w:uiPriority="9" w:qFormat="1"/>
-    <w:lsdException w:name="heading 6" w:uiPriority="9" w:qFormat="1"/>
-    <w:lsdException w:name="heading 7" w:uiPriority="9" w:qFormat="1"/>
-    <w:lsdException w:name="heading 8" w:uiPriority="9" w:qFormat="1"/>
-    <w:lsdException w:name="heading 9" w:uiPriority="9" w:qFormat="1"/>
-    <w:lsdException w:name="toc 1" w:uiPriority="39"/>
-    <w:lsdException w:name="toc 2" w:uiPriority="39"/>
-    <w:lsdException w:name="toc 3" w:uiPriority="39"/>
-    <w:lsdException w:name="toc 4" w:uiPriority="39"/>
-    <w:lsdException w:name="toc 5" w:uiPriority="39"/>
-    <w:lsdException w:name="toc 6" w:uiPriority="39"/>
-    <w:lsdException w:name="toc 7" w:uiPriority="39"/>
-    <w:lsdException w:name="toc 8" w:uiPriority="39"/>
-    <w:lsdException w:name="toc 9" w:uiPriority="39"/>
-    <w:lsdException w:name="caption" w:uiPriority="35" w:qFormat="1"/>
-    <w:lsdException w:name="Title" w:semiHidden="0" w:uiPriority="10" w:unhideWhenUsed="0" w:qFormat="1"/>
-    <w:lsdException w:name="Default Paragraph Font" w:uiPriority="1"/>
-    <w:lsdException w:name="Subtitle" w:semiHidden="0" w:uiPriority="11" w:unhideWhenUsed="0" w:qFormat="1"/>
-    <w:lsdException w:name="Strong" w:semiHidden="0" w:uiPriority="22" w:unhideWhenUsed="0" w:qFormat="1"/>
-    <w:lsdException w:name="Emphasis" w:semiHidden="0" w:uiPriority="20" w:unhideWhenUsed="0" w:qFormat="1"/>
-    <w:lsdException w:name="Table Grid" w:semiHidden="0" w:uiPriority="59" w:unhideWhenUsed="0"/>
-    <w:lsdException w:name="Placeholder Text" w:unhideWhenUsed="0"/>
-    <w:lsdException w:name="No Spacing" w:semiHidden="0" w:uiPriority="1" w:unhideWhenUsed="0" w:qFormat="1"/>
-    <w:lsdException w:name="Light Shading" w:semiHidden="0" w:uiPriority="60" w:unhideWhenUsed="0"/>
-    <w:lsdException w:name="Light List" w:semiHidden="0" w:uiPriority="61" w:unhideWhenUsed="0"/>
-    <w:lsdException w:name="Light Grid" w:semiHidden="0" w:uiPriority="62" w:unhideWhenUsed="0"/>
-    <w:lsdException w:name="Medium Shading 1" w:semiHidden="0" w:uiPriority="63" w:unhideWhenUsed="0"/>
-    <w:lsdException w:name="Medium Shading 2" w:semiHidden="0" w:uiPriority="64" w:unhideWhenUsed="0"/>
-    <w:lsdException w:name="Medium List 1" w:semiHidden="0" w:uiPriority="65" w:unhideWhenUsed="0"/>
-    <w:lsdException w:name="Medium List 2" w:semiHidden="0" w:uiPriority="66" w:unhideWhenUsed="0"/>
-    <w:lsdException w:name="Medium Grid 1" w:semiHidden="0" w:uiPriority="67" w:unhideWhenUsed="0"/>
-    <w:lsdException w:name="Medium Grid 2" w:semiHidden="0" w:uiPriority="68" w:unhideWhenUsed="0"/>
-    <w:lsdException w:name="Medium Grid 3" w:semiHidden="0" w:uiPriority="69" w:unhideWhenUsed="0"/>
-    <w:lsdException w:name="Dark List" w:semiHidden="0" w:uiPriority="70" w:unhideWhenUsed="0"/>
-    <w:lsdException w:name="Colorful Shading" w:semiHidden="0" w:uiPriority="71" w:unhideWhenUsed="0"/>
-    <w:lsdException w:name="Colorful List" w:semiHidden="0" w:uiPriority="72" w:unhideWhenUsed="0"/>
-    <w:lsdException w:name="Colorful Grid" w:semiHidden="0" w:uiPriority="73" w:unhideWhenUsed="0"/>
-    <w:lsdException w:name="Light Shading Accent 1" w:semiHidden="0" w:uiPriority="60" w:unhideWhenUsed="0"/>
-    <w:lsdException w:name="Light List Accent 1" w:semiHidden="0" w:uiPriority="61" w:unhideWhenUsed="0"/>
-    <w:lsdException w:name="Light Grid Accent 1" w:semiHidden="0" w:uiPriority="62" w:unhideWhenUsed="0"/>
-    <w:lsdException w:name="Medium Shading 1 Accent 1" w:semiHidden="0" w:uiPriority="63" w:unhideWhenUsed="0"/>
-    <w:lsdException w:name="Medium Shading 2 Accent 1" w:semiHidden="0" w:uiPriority="64" w:unhideWhenUsed="0"/>
-    <w:lsdException w:name="Medium List 1 Accent 1" w:semiHidden="0" w:uiPriority="65" w:unhideWhenUsed="0"/>
-    <w:lsdException w:name="Revision" w:unhideWhenUsed="0"/>
-    <w:lsdException w:name="List Paragraph" w:semiHidden="0" w:uiPriority="34" w:unhideWhenUsed="0" w:qFormat="1"/>
-    <w:lsdException w:name="Quote" w:semiHidden="0" w:uiPriority="29" w:unhideWhenUsed="0" w:qFormat="1"/>
-    <w:lsdException w:name="Intense Quote" w:semiHidden="0" w:uiPriority="30" w:unhideWhenUsed="0" w:qFormat="1"/>
-    <w:lsdException w:name="Medium List 2 Accent 1" w:semiHidden="0" w:uiPriority="66" w:unhideWhenUsed="0"/>
-    <w:lsdException w:name="Medium Grid 1 Accent 1" w:semiHidden="0" w:uiPriority="67" w:unhideWhenUsed="0"/>
-    <w:lsdException w:name="Medium Grid 2 Accent 1" w:semiHidden="0" w:uiPriority="68" w:unhideWhenUsed="0"/>
-    <w:lsdException w:name="Medium Grid 3 Accent 1" w:semiHidden="0" w:uiPriority="69" w:unhideWhenUsed="0"/>
-    <w:lsdException w:name="Dark List Accent 1" w:semiHidden="0" w:uiPriority="70" w:unhideWhenUsed="0"/>
-    <w:lsdException w:name="Colorful Shading Accent 1" w:semiHidden="0" w:uiPriority="71" w:unhideWhenUsed="0"/>
-    <w:lsdException w:name="Colorful List Accent 1" w:semiHidden="0" w:uiPriority="72" w:unhideWhenUsed="0"/>
-    <w:lsdException w:name="Colorful Grid Accent 1" w:semiHidden="0" w:uiPriority="73" w:unhideWhenUsed="0"/>
-    <w:lsdException w:name="Light Shading Accent 2" w:semiHidden="0" w:uiPriority="60" w:unhideWhenUsed="0"/>
-    <w:lsdException w:name="Light List Accent 2" w:semiHidden="0" w:uiPriority="61" w:unhideWhenUsed="0"/>
-    <w:lsdException w:name="Light Grid Accent 2" w:semiHidden="0" w:uiPriority="62" w:unhideWhenUsed="0"/>
-    <w:lsdException w:name="Medium Shading 1 Accent 2" w:semiHidden="0" w:uiPriority="63" w:unhideWhenUsed="0"/>
-    <w:lsdException w:name="Medium Shading 2 Accent 2" w:semiHidden="0" w:uiPriority="64" w:unhideWhenUsed="0"/>
-    <w:lsdException w:name="Medium List 1 Accent 2" w:semiHidden="0" w:uiPriority="65" w:unhideWhenUsed="0"/>
-    <w:lsdException w:name="Medium List 2 Accent 2" w:semiHidden="0" w:uiPriority="66" w:unhideWhenUsed="0"/>
-    <w:lsdException w:name="Medium Grid 1 Accent 2" w:semiHidden="0" w:uiPriority="67" w:unhideWhenUsed="0"/>
-    <w:lsdException w:name="Medium Grid 2 Accent 2" w:semiHidden="0" w:uiPriority="68" w:unhideWhenUsed="0"/>
-    <w:lsdException w:name="Medium Grid 3 Accent 2" w:semiHidden="0" w:uiPriority="69" w:unhideWhenUsed="0"/>
-    <w:lsdException w:name="Dark List Accent 2" w:semiHidden="0" w:uiPriority="70" w:unhideWhenUsed="0"/>
-    <w:lsdException w:name="Colorful Shading Accent 2" w:semiHidden="0" w:uiPriority="71" w:unhideWhenUsed="0"/>
-    <w:lsdException w:name="Colorful List Accent 2" w:semiHidden="0" w:uiPriority="72" w:unhideWhenUsed="0"/>
-    <w:lsdException w:name="Colorful Grid Accent 2" w:semiHidden="0" w:uiPriority="73" w:unhideWhenUsed="0"/>
-    <w:lsdException w:name="Light Shading Accent 3" w:semiHidden="0" w:uiPriority="60" w:unhideWhenUsed="0"/>
-    <w:lsdException w:name="Light List Accent 3" w:semiHidden="0" w:uiPriority="61" w:unhideWhenUsed="0"/>
-    <w:lsdException w:name="Light Grid Accent 3" w:semiHidden="0" w:uiPriority="62" w:unhideWhenUsed="0"/>
-    <w:lsdException w:name="Medium Shading 1 Accent 3" w:semiHidden="0" w:uiPriority="63" w:unhideWhenUsed="0"/>
-    <w:lsdException w:name="Medium Shading 2 Accent 3" w:semiHidden="0" w:uiPriority="64" w:unhideWhenUsed="0"/>
-    <w:lsdException w:name="Medium List 1 Accent 3" w:semiHidden="0" w:uiPriority="65" w:unhideWhenUsed="0"/>
-    <w:lsdException w:name="Medium List 2 Accent 3" w:semiHidden="0" w:uiPriority="66" w:unhideWhenUsed="0"/>
-    <w:lsdException w:name="Medium Grid 1 Accent 3" w:semiHidden="0" w:uiPriority="67" w:unhideWhenUsed="0"/>
-    <w:lsdException w:name="Medium Grid 2 Accent 3" w:semiHidden="0" w:uiPriority="68" w:unhideWhenUsed="0"/>
-    <w:lsdException w:name="Medium Grid 3 Accent 3" w:semiHidden="0" w:uiPriority="69" w:unhideWhenUsed="0"/>
-    <w:lsdException w:name="Dark List Accent 3" w:semiHidden="0" w:uiPriority="70" w:unhideWhenUsed="0"/>
-    <w:lsdException w:name="Colorful Shading Accent 3" w:semiHidden="0" w:uiPriority="71" w:unhideWhenUsed="0"/>
-    <w:lsdException w:name="Colorful List Accent 3" w:semiHidden="0" w:uiPriority="72" w:unhideWhenUsed="0"/>
-    <w:lsdException w:name="Colorful Grid Accent 3" w:semiHidden="0" w:uiPriority="73" w:unhideWhenUsed="0"/>
-    <w:lsdException w:name="Light Shading Accent 4" w:semiHidden="0" w:uiPriority="60" w:unhideWhenUsed="0"/>
-    <w:lsdException w:name="Light List Accent 4" w:semiHidden="0" w:uiPriority="61" w:unhideWhenUsed="0"/>
-    <w:lsdException w:name="Light Grid Accent 4" w:semiHidden="0" w:uiPriority="62" w:unhideWhenUsed="0"/>
-    <w:lsdException w:name="Medium Shading 1 Accent 4" w:semiHidden="0" w:uiPriority="63" w:unhideWhenUsed="0"/>
-    <w:lsdException w:name="Medium Shading 2 Accent 4" w:semiHidden="0" w:uiPriority="64" w:unhideWhenUsed="0"/>
-    <w:lsdException w:name="Medium List 1 Accent 4" w:semiHidden="0" w:uiPriority="65" w:unhideWhenUsed="0"/>
-    <w:lsdException w:name="Medium List 2 Accent 4" w:semiHidden="0" w:uiPriority="66" w:unhideWhenUsed="0"/>
-    <w:lsdException w:name="Medium Grid 1 Accent 4" w:semiHidden="0" w:uiPriority="67" w:unhideWhenUsed="0"/>
-    <w:lsdException w:name="Medium Grid 2 Accent 4" w:semiHidden="0" w:uiPriority="68" w:unhideWhenUsed="0"/>
-    <w:lsdException w:name="Medium Grid 3 Accent 4" w:semiHidden="0" w:uiPriority="69" w:unhideWhenUsed="0"/>
-    <w:lsdException w:name="Dark List Accent 4" w:semiHidden="0" w:uiPriority="70" w:unhideWhenUsed="0"/>
-    <w:lsdException w:name="Colorful Shading Accent 4" w:semiHidden="0" w:uiPriority="71" w:unhideWhenUsed="0"/>
-    <w:lsdException w:name="Colorful List Accent 4" w:semiHidden="0" w:uiPriority="72" w:unhideWhenUsed="0"/>
-    <w:lsdException w:name="Colorful Grid Accent 4" w:semiHidden="0" w:uiPriority="73" w:unhideWhenUsed="0"/>
-    <w:lsdException w:name="Light Shading Accent 5" w:semiHidden="0" w:uiPriority="60" w:unhideWhenUsed="0"/>
-    <w:lsdException w:name="Light List Accent 5" w:semiHidden="0" w:uiPriority="61" w:unhideWhenUsed="0"/>
-    <w:lsdException w:name="Light Grid Accent 5" w:semiHidden="0" w:uiPriority="62" w:unhideWhenUsed="0"/>
-    <w:lsdException w:name="Medium Shading 1 Accent 5" w:semiHidden="0" w:uiPriority="63" w:unhideWhenUsed="0"/>
-    <w:lsdException w:name="Medium Shading 2 Accent 5" w:semiHidden="0" w:uiPriority="64" w:unhideWhenUsed="0"/>
-    <w:lsdException w:name="Medium List 1 Accent 5" w:semiHidden="0" w:uiPriority="65" w:unhideWhenUsed="0"/>
-    <w:lsdException w:name="Medium List 2 Accent 5" w:semiHidden="0" w:uiPriority="66" w:unhideWhenUsed="0"/>
-    <w:lsdException w:name="Medium Grid 1 Accent 5" w:semiHidden="0" w:uiPriority="67" w:unhideWhenUsed="0"/>
-    <w:lsdException w:name="Medium Grid 2 Accent 5" w:semiHidden="0" w:uiPriority="68" w:unhideWhenUsed="0"/>
-    <w:lsdException w:name="Medium Grid 3 Accent 5" w:semiHidden="0" w:uiPriority="69" w:unhideWhenUsed="0"/>
-    <w:lsdException w:name="Dark List Accent 5" w:semiHidden="0" w:uiPriority="70" w:unhideWhenUsed="0"/>
-    <w:lsdException w:name="Colorful Shading Accent 5" w:semiHidden="0" w:uiPriority="71" w:unhideWhenUsed="0"/>
-    <w:lsdException w:name="Colorful List Accent 5" w:semiHidden="0" w:uiPriority="72" w:unhideWhenUsed="0"/>
-    <w:lsdException w:name="Colorful Grid Accent 5" w:semiHidden="0" w:uiPriority="73" w:unhideWhenUsed="0"/>
-    <w:lsdException w:name="Light Shading Accent 6" w:semiHidden="0" w:uiPriority="60" w:unhideWhenUsed="0"/>
-    <w:lsdException w:name="Light List Accent 6" w:semiHidden="0" w:uiPriority="61" w:unhideWhenUsed="0"/>
-    <w:lsdException w:name="Light Grid Accent 6" w:semiHidden="0" w:uiPriority="62" w:unhideWhenUsed="0"/>
-    <w:lsdException w:name="Medium Shading 1 Accent 6" w:semiHidden="0" w:uiPriority="63" w:unhideWhenUsed="0"/>
-    <w:lsdException w:name="Medium Shading 2 Accent 6" w:semiHidden="0" w:uiPriority="64" w:unhideWhenUsed="0"/>
-    <w:lsdException w:name="Medium List 1 Accent 6" w:semiHidden="0" w:uiPriority="65" w:unhideWhenUsed="0"/>
-    <w:lsdException w:name="Medium List 2 Accent 6" w:semiHidden="0" w:uiPriority="66" w:unhideWhenUsed="0"/>
-    <w:lsdException w:name="Medium Grid 1 Accent 6" w:semiHidden="0" w:uiPriority="67" w:unhideWhenUsed="0"/>
-    <w:lsdException w:name="Medium Grid 2 Accent 6" w:semiHidden="0" w:uiPriority="68" w:unhideWhenUsed="0"/>
-    <w:lsdException w:name="Medium Grid 3 Accent 6" w:semiHidden="0" w:uiPriority="69" w:unhideWhenUsed="0"/>
-    <w:lsdException w:name="Dark List Accent 6" w:semiHidden="0" w:uiPriority="70" w:unhideWhenUsed="0"/>
-    <w:lsdException w:name="Colorful Shading Accent 6" w:semiHidden="0" w:uiPriority="71" w:unhideWhenUsed="0"/>
-    <w:lsdException w:name="Colorful List Accent 6" w:semiHidden="0" w:uiPriority="72" w:unhideWhenUsed="0"/>
-    <w:lsdException w:name="Colorful Grid Accent 6" w:semiHidden="0" w:uiPriority="73" w:unhideWhenUsed="0"/>
-    <w:lsdException w:name="Subtle Emphasis" w:semiHidden="0" w:uiPriority="19" w:unhideWhenUsed="0" w:qFormat="1"/>
-    <w:lsdException w:name="Intense Emphasis" w:semiHidden="0" w:uiPriority="21" w:unhideWhenUsed="0" w:qFormat="1"/>
-    <w:lsdException w:name="Subtle Reference" w:semiHidden="0" w:uiPriority="31" w:unhideWhenUsed="0" w:qFormat="1"/>
-    <w:lsdException w:name="Intense Reference" w:semiHidden="0" w:uiPriority="32" w:unhideWhenUsed="0" w:qFormat="1"/>
-    <w:lsdException w:name="Book Title" w:semiHidden="0" w:uiPriority="33" w:unhideWhenUsed="0" w:qFormat="1"/>
-    <w:lsdException w:name="Bibliography" w:uiPriority="37"/>
-    <w:lsdException w:name="TOC Heading" w:uiPriority="39" w:qFormat="1"/>
-  </w:latentStyles>
-  <w:style w:type="paragraph" w:default="1" w:styleId="Normal">
-    <w:name w:val="Normal"/>
-    <w:qFormat/>
-  </w:style>
-  <w:style w:type="character" w:default="1" w:styleId="Fuentedeprrafopredeter">
-    <w:name w:val="Default Paragraph Font"/>
-    <w:uiPriority w:val="1"/>
-    <w:semiHidden/>
-    <w:unhideWhenUsed/>
-  </w:style>
-  <w:style w:type="table" w:default="1" w:styleId="Tablanormal">
-    <w:name w:val="Normal Table"/>
-    <w:uiPriority w:val="99"/>
-    <w:semiHidden/>
-    <w:unhideWhenUsed/>
-    <w:tblPr>
-      <w:tblInd w:w="0" w:type="dxa"/>
-      <w:tblCellMar>
-        <w:top w:w="0" w:type="dxa"/>
-        <w:left w:w="108" w:type="dxa"/>
-        <w:bottom w:w="0" w:type="dxa"/>
-        <w:right w:w="108" w:type="dxa"/>
-      </w:tblCellMar>
-    </w:tblPr>
-  </w:style>
-  <w:style w:type="numbering" w:default="1" w:styleId="Sinlista">
-    <w:name w:val="No List"/>
-    <w:uiPriority w:val="99"/>
-    <w:semiHidden/>
-    <w:unhideWhenUsed/>
-  </w:style>
-  <w:style w:type="paragraph" w:styleId="Prrafodelista">
-    <w:name w:val="List Paragraph"/>
-    <w:basedOn w:val="Normal"/>
-    <w:uiPriority w:val="34"/>
-    <w:qFormat/>
-    <w:rsid w:val="0000150C"/>
-    <w:pPr>
-      <w:ind w:left="720"/>
-      <w:contextualSpacing/>
-    </w:pPr>
-  </w:style>
-  <w:style w:type="table" w:styleId="Tablaconcuadrcula">
-    <w:name w:val="Table Grid"/>
-    <w:basedOn w:val="Tablanormal"/>
-    <w:uiPriority w:val="59"/>
-    <w:rsid w:val="007A3B60"/>
-    <w:pPr>
-      <w:spacing w:after="0" w:line="240" w:lineRule="auto"/>
-    </w:pPr>
-    <w:tblPr>
-      <w:tblBorders>
-        <w:top w:val="single" w:sz="4" w:space="0" w:color="auto"/>
-        <w:left w:val="single" w:sz="4" w:space="0" w:color="auto"/>
-        <w:bottom w:val="single" w:sz="4" w:space="0" w:color="auto"/>
-        <w:right w:val="single" w:sz="4" w:space="0" w:color="auto"/>
-        <w:insideH w:val="single" w:sz="4" w:space="0" w:color="auto"/>
-        <w:insideV w:val="single" w:sz="4" w:space="0" w:color="auto"/>
-      </w:tblBorders>
-    </w:tblPr>
-  </w:style>
-</w:styles>
-</file>
-
-<file path=word/stylesWithEffects.xml><?xml version="1.0" encoding="utf-8"?>
-<w:styles xmlns:wpc="http://schemas.microsoft.com/office/word/2010/wordprocessingCanvas" xmlns:mc="http://schemas.openxmlformats.org/markup-compatibility/2006" xmlns:o="urn:schemas-microsoft-com:office:office" xmlns:r="http://schemas.openxmlformats.org/officeDocument/2006/relationships" xmlns:m="http://schemas.openxmlformats.org/officeDocument/2006/math" xmlns:v="urn:schemas-microsoft-com:vml" xmlns:wp14="http://schemas.microsoft.com/office/word/2010/wordprocessingDrawing" xmlns:wp="http://schemas.openxmlformats.org/drawingml/2006/wordprocessingDrawing" xmlns:w10="urn:schemas-microsoft-com:office:word" xmlns:w="http://schemas.openxmlformats.org/wordprocessingml/2006/main" xmlns:w14="http://schemas.microsoft.com/office/word/2010/wordml" xmlns:wpg="http://schemas.microsoft.com/office/word/2010/wordprocessingGroup" xmlns:wpi="http://schemas.microsoft.com/office/word/2010/wordprocessingInk" xmlns:wne="http://schemas.microsoft.com/office/word/2006/wordml" xmlns:wps="http://schemas.microsoft.com/office/word/2010/wordprocessingShape" mc:Ignorable="w14 wp14">
-  <w:docDefaults>
-    <w:rPrDefault>
-      <w:rPr>
-        <w:rFonts w:asciiTheme="minorHAnsi" w:eastAsiaTheme="minorHAnsi" w:hAnsiTheme="minorHAnsi" w:cstheme="minorBidi"/>
-        <w:sz w:val="22"/>
-        <w:szCs w:val="22"/>
-        <w:lang w:val="es-MX" w:eastAsia="en-US" w:bidi="ar-SA"/>
-      </w:rPr>
-    </w:rPrDefault>
-    <w:pPrDefault>
-      <w:pPr>
-        <w:spacing w:after="200" w:line="276" w:lineRule="auto"/>
-      </w:pPr>
-    </w:pPrDefault>
-  </w:docDefaults>
-  <w:latentStyles w:defLockedState="0" w:defUIPriority="99" w:defSemiHidden="1" w:defUnhideWhenUsed="1" w:defQFormat="0" w:count="267">
-    <w:lsdException w:name="Normal" w:semiHidden="0" w:uiPriority="0" w:unhideWhenUsed="0" w:qFormat="1"/>
-    <w:lsdException w:name="heading 1" w:semiHidden="0" w:uiPriority="9" w:unhideWhenUsed="0" w:qFormat="1"/>
-    <w:lsdException w:name="heading 2" w:uiPriority="9" w:qFormat="1"/>
-    <w:lsdException w:name="heading 3" w:uiPriority="9" w:qFormat="1"/>
-    <w:lsdException w:name="heading 4" w:uiPriority="9" w:qFormat="1"/>
-    <w:lsdException w:name="heading 5" w:uiPriority="9" w:qFormat="1"/>
-    <w:lsdException w:name="heading 6" w:uiPriority="9" w:qFormat="1"/>
-    <w:lsdException w:name="heading 7" w:uiPriority="9" w:qFormat="1"/>
-    <w:lsdException w:name="heading 8" w:uiPriority="9" w:qFormat="1"/>
-    <w:lsdException w:name="heading 9" w:uiPriority="9" w:qFormat="1"/>
-    <w:lsdException w:name="toc 1" w:uiPriority="39"/>
-    <w:lsdException w:name="toc 2" w:uiPriority="39"/>
-    <w:lsdException w:name="toc 3" w:uiPriority="39"/>
-    <w:lsdException w:name="toc 4" w:uiPriority="39"/>
-    <w:lsdException w:name="toc 5" w:uiPriority="39"/>
-    <w:lsdException w:name="toc 6" w:uiPriority="39"/>
-    <w:lsdException w:name="toc 7" w:uiPriority="39"/>
-    <w:lsdException w:name="toc 8" w:uiPriority="39"/>
-    <w:lsdException w:name="toc 9" w:uiPriority="39"/>
-    <w:lsdException w:name="caption" w:uiPriority="35" w:qFormat="1"/>
-    <w:lsdException w:name="Title" w:semiHidden="0" w:uiPriority="10" w:unhideWhenUsed="0" w:qFormat="1"/>
-    <w:lsdException w:name="Default Paragraph Font" w:uiPriority="1"/>
-    <w:lsdException w:name="Subtitle" w:semiHidden="0" w:uiPriority="11" w:unhideWhenUsed="0" w:qFormat="1"/>
-    <w:lsdException w:name="Strong" w:semiHidden="0" w:uiPriority="22" w:unhideWhenUsed="0" w:qFormat="1"/>
-    <w:lsdException w:name="Emphasis" w:semiHidden="0" w:uiPriority="20" w:unhideWhenUsed="0" w:qFormat="1"/>
-    <w:lsdException w:name="Table Grid" w:semiHidden="0" w:uiPriority="59" w:unhideWhenUsed="0"/>
-    <w:lsdException w:name="Placeholder Text" w:unhideWhenUsed="0"/>
-    <w:lsdException w:name="No Spacing" w:semiHidden="0" w:uiPriority="1" w:unhideWhenUsed="0" w:qFormat="1"/>
-    <w:lsdException w:name="Light Shading" w:semiHidden="0" w:uiPriority="60" w:unhideWhenUsed="0"/>
-    <w:lsdException w:name="Light List" w:semiHidden="0" w:uiPriority="61" w:unhideWhenUsed="0"/>
-    <w:lsdException w:name="Light Grid" w:semiHidden="0" w:uiPriority="62" w:unhideWhenUsed="0"/>
-    <w:lsdException w:name="Medium Shading 1" w:semiHidden="0" w:uiPriority="63" w:unhideWhenUsed="0"/>
-    <w:lsdException w:name="Medium Shading 2" w:semiHidden="0" w:uiPriority="64" w:unhideWhenUsed="0"/>
-    <w:lsdException w:name="Medium List 1" w:semiHidden="0" w:uiPriority="65" w:unhideWhenUsed="0"/>
-    <w:lsdException w:name="Medium List 2" w:semiHidden="0" w:uiPriority="66" w:unhideWhenUsed="0"/>
-    <w:lsdException w:name="Medium Grid 1" w:semiHidden="0" w:uiPriority="67" w:unhideWhenUsed="0"/>
-    <w:lsdException w:name="Medium Grid 2" w:semiHidden="0" w:uiPriority="68" w:unhideWhenUsed="0"/>
-    <w:lsdException w:name="Medium Grid 3" w:semiHidden="0" w:uiPriority="69" w:unhideWhenUsed="0"/>
-    <w:lsdException w:name="Dark List" w:semiHidden="0" w:uiPriority="70" w:unhideWhenUsed="0"/>
-    <w:lsdException w:name="Colorful Shading" w:semiHidden="0" w:uiPriority="71" w:unhideWhenUsed="0"/>
-    <w:lsdException w:name="Colorful List" w:semiHidden="0" w:uiPriority="72" w:unhideWhenUsed="0"/>
-    <w:lsdException w:name="Colorful Grid" w:semiHidden="0" w:uiPriority="73" w:unhideWhenUsed="0"/>
-    <w:lsdException w:name="Light Shading Accent 1" w:semiHidden="0" w:uiPriority="60" w:unhideWhenUsed="0"/>
-    <w:lsdException w:name="Light List Accent 1" w:semiHidden="0" w:uiPriority="61" w:unhideWhenUsed="0"/>
-    <w:lsdException w:name="Light Grid Accent 1" w:semiHidden="0" w:uiPriority="62" w:unhideWhenUsed="0"/>
-    <w:lsdException w:name="Medium Shading 1 Accent 1" w:semiHidden="0" w:uiPriority="63" w:unhideWhenUsed="0"/>
-    <w:lsdException w:name="Medium Shading 2 Accent 1" w:semiHidden="0" w:uiPriority="64" w:unhideWhenUsed="0"/>
-    <w:lsdException w:name="Medium List 1 Accent 1" w:semiHidden="0" w:uiPriority="65" w:unhideWhenUsed="0"/>
-    <w:lsdException w:name="Revision" w:unhideWhenUsed="0"/>
-    <w:lsdException w:name="List Paragraph" w:semiHidden="0" w:uiPriority="34" w:unhideWhenUsed="0" w:qFormat="1"/>
-    <w:lsdException w:name="Quote" w:semiHidden="0" w:uiPriority="29" w:unhideWhenUsed="0" w:qFormat="1"/>
-    <w:lsdException w:name="Intense Quote" w:semiHidden="0" w:uiPriority="30" w:unhideWhenUsed="0" w:qFormat="1"/>
-    <w:lsdException w:name="Medium List 2 Accent 1" w:semiHidden="0" w:uiPriority="66" w:unhideWhenUsed="0"/>
-    <w:lsdException w:name="Medium Grid 1 Accent 1" w:semiHidden="0" w:uiPriority="67" w:unhideWhenUsed="0"/>
-    <w:lsdException w:name="Medium Grid 2 Accent 1" w:semiHidden="0" w:uiPriority="68" w:unhideWhenUsed="0"/>
-    <w:lsdException w:name="Medium Grid 3 Accent 1" w:semiHidden="0" w:uiPriority="69" w:unhideWhenUsed="0"/>
-    <w:lsdException w:name="Dark List Accent 1" w:semiHidden="0" w:uiPriority="70" w:unhideWhenUsed="0"/>
-    <w:lsdException w:name="Colorful Shading Accent 1" w:semiHidden="0" w:uiPriority="71" w:unhideWhenUsed="0"/>
-    <w:lsdException w:name="Colorful List Accent 1" w:semiHidden="0" w:uiPriority="72" w:unhideWhenUsed="0"/>
-    <w:lsdException w:name="Colorful Grid Accent 1" w:semiHidden="0" w:uiPriority="73" w:unhideWhenUsed="0"/>
-    <w:lsdException w:name="Light Shading Accent 2" w:semiHidden="0" w:uiPriority="60" w:unhideWhenUsed="0"/>
-    <w:lsdException w:name="Light List Accent 2" w:semiHidden="0" w:uiPriority="61" w:unhideWhenUsed="0"/>
-    <w:lsdException w:name="Light Grid Accent 2" w:semiHidden="0" w:uiPriority="62" w:unhideWhenUsed="0"/>
-    <w:lsdException w:name="Medium Shading 1 Accent 2" w:semiHidden="0" w:uiPriority="63" w:unhideWhenUsed="0"/>
-    <w:lsdException w:name="Medium Shading 2 Accent 2" w:semiHidden="0" w:uiPriority="64" w:unhideWhenUsed="0"/>
-    <w:lsdException w:name="Medium List 1 Accent 2" w:semiHidden="0" w:uiPriority="65" w:unhideWhenUsed="0"/>
-    <w:lsdException w:name="Medium List 2 Accent 2" w:semiHidden="0" w:uiPriority="66" w:unhideWhenUsed="0"/>
-    <w:lsdException w:name="Medium Grid 1 Accent 2" w:semiHidden="0" w:uiPriority="67" w:unhideWhenUsed="0"/>
-    <w:lsdException w:name="Medium Grid 2 Accent 2" w:semiHidden="0" w:uiPriority="68" w:unhideWhenUsed="0"/>
-    <w:lsdException w:name="Medium Grid 3 Accent 2" w:semiHidden="0" w:uiPriority="69" w:unhideWhenUsed="0"/>
-    <w:lsdException w:name="Dark List Accent 2" w:semiHidden="0" w:uiPriority="70" w:unhideWhenUsed="0"/>
-    <w:lsdException w:name="Colorful Shading Accent 2" w:semiHidden="0" w:uiPriority="71" w:unhideWhenUsed="0"/>
-    <w:lsdException w:name="Colorful List Accent 2" w:semiHidden="0" w:uiPriority="72" w:unhideWhenUsed="0"/>
-    <w:lsdException w:name="Colorful Grid Accent 2" w:semiHidden="0" w:uiPriority="73" w:unhideWhenUsed="0"/>
-    <w:lsdException w:name="Light Shading Accent 3" w:semiHidden="0" w:uiPriority="60" w:unhideWhenUsed="0"/>
-    <w:lsdException w:name="Light List Accent 3" w:semiHidden="0" w:uiPriority="61" w:unhideWhenUsed="0"/>
-    <w:lsdException w:name="Light Grid Accent 3" w:semiHidden="0" w:uiPriority="62" w:unhideWhenUsed="0"/>
-    <w:lsdException w:name="Medium Shading 1 Accent 3" w:semiHidden="0" w:uiPriority="63" w:unhideWhenUsed="0"/>
-    <w:lsdException w:name="Medium Shading 2 Accent 3" w:semiHidden="0" w:uiPriority="64" w:unhideWhenUsed="0"/>
-    <w:lsdException w:name="Medium List 1 Accent 3" w:semiHidden="0" w:uiPriority="65" w:unhideWhenUsed="0"/>
-    <w:lsdException w:name="Medium List 2 Accent 3" w:semiHidden="0" w:uiPriority="66" w:unhideWhenUsed="0"/>
-    <w:lsdException w:name="Medium Grid 1 Accent 3" w:semiHidden="0" w:uiPriority="67" w:unhideWhenUsed="0"/>
-    <w:lsdException w:name="Medium Grid 2 Accent 3" w:semiHidden="0" w:uiPriority="68" w:unhideWhenUsed="0"/>
-    <w:lsdException w:name="Medium Grid 3 Accent 3" w:semiHidden="0" w:uiPriority="69" w:unhideWhenUsed="0"/>
-    <w:lsdException w:name="Dark List Accent 3" w:semiHidden="0" w:uiPriority="70" w:unhideWhenUsed="0"/>
-    <w:lsdException w:name="Colorful Shading Accent 3" w:semiHidden="0" w:uiPriority="71" w:unhideWhenUsed="0"/>
-    <w:lsdException w:name="Colorful List Accent 3" w:semiHidden="0" w:uiPriority="72" w:unhideWhenUsed="0"/>
-    <w:lsdException w:name="Colorful Grid Accent 3" w:semiHidden="0" w:uiPriority="73" w:unhideWhenUsed="0"/>
-    <w:lsdException w:name="Light Shading Accent 4" w:semiHidden="0" w:uiPriority="60" w:unhideWhenUsed="0"/>
-    <w:lsdException w:name="Light List Accent 4" w:semiHidden="0" w:uiPriority="61" w:unhideWhenUsed="0"/>
-    <w:lsdException w:name="Light Grid Accent 4" w:semiHidden="0" w:uiPriority="62" w:unhideWhenUsed="0"/>
-    <w:lsdException w:name="Medium Shading 1 Accent 4" w:semiHidden="0" w:uiPriority="63" w:unhideWhenUsed="0"/>
-    <w:lsdException w:name="Medium Shading 2 Accent 4" w:semiHidden="0" w:uiPriority="64" w:unhideWhenUsed="0"/>
-    <w:lsdException w:name="Medium List 1 Accent 4" w:semiHidden="0" w:uiPriority="65" w:unhideWhenUsed="0"/>
-    <w:lsdException w:name="Medium List 2 Accent 4" w:semiHidden="0" w:uiPriority="66" w:unhideWhenUsed="0"/>
-    <w:lsdException w:name="Medium Grid 1 Accent 4" w:semiHidden="0" w:uiPriority="67" w:unhideWhenUsed="0"/>
-    <w:lsdException w:name="Medium Grid 2 Accent 4" w:semiHidden="0" w:uiPriority="68" w:unhideWhenUsed="0"/>
-    <w:lsdException w:name="Medium Grid 3 Accent 4" w:semiHidden="0" w:uiPriority="69" w:unhideWhenUsed="0"/>
-    <w:lsdException w:name="Dark List Accent 4" w:semiHidden="0" w:uiPriority="70" w:unhideWhenUsed="0"/>
-    <w:lsdException w:name="Colorful Shading Accent 4" w:semiHidden="0" w:uiPriority="71" w:unhideWhenUsed="0"/>
-    <w:lsdException w:name="Colorful List Accent 4" w:semiHidden="0" w:uiPriority="72" w:unhideWhenUsed="0"/>
-    <w:lsdException w:name="Colorful Grid Accent 4" w:semiHidden="0" w:uiPriority="73" w:unhideWhenUsed="0"/>
-    <w:lsdException w:name="Light Shading Accent 5" w:semiHidden="0" w:uiPriority="60" w:unhideWhenUsed="0"/>
-    <w:lsdException w:name="Light List Accent 5" w:semiHidden="0" w:uiPriority="61" w:unhideWhenUsed="0"/>
-    <w:lsdException w:name="Light Grid Accent 5" w:semiHidden="0" w:uiPriority="62" w:unhideWhenUsed="0"/>
-    <w:lsdException w:name="Medium Shading 1 Accent 5" w:semiHidden="0" w:uiPriority="63" w:unhideWhenUsed="0"/>
-    <w:lsdException w:name="Medium Shading 2 Accent 5" w:semiHidden="0" w:uiPriority="64" w:unhideWhenUsed="0"/>
-    <w:lsdException w:name="Medium List 1 Accent 5" w:semiHidden="0" w:uiPriority="65" w:unhideWhenUsed="0"/>
-    <w:lsdException w:name="Medium List 2 Accent 5" w:semiHidden="0" w:uiPriority="66" w:unhideWhenUsed="0"/>
-    <w:lsdException w:name="Medium Grid 1 Accent 5" w:semiHidden="0" w:uiPriority="67" w:unhideWhenUsed="0"/>
-    <w:lsdException w:name="Medium Grid 2 Accent 5" w:semiHidden="0" w:uiPriority="68" w:unhideWhenUsed="0"/>
-    <w:lsdException w:name="Medium Grid 3 Accent 5" w:semiHidden="0" w:uiPriority="69" w:unhideWhenUsed="0"/>
-    <w:lsdException w:name="Dark List Accent 5" w:semiHidden="0" w:uiPriority="70" w:unhideWhenUsed="0"/>
-    <w:lsdException w:name="Colorful Shading Accent 5" w:semiHidden="0" w:uiPriority="71" w:unhideWhenUsed="0"/>
-    <w:lsdException w:name="Colorful List Accent 5" w:semiHidden="0" w:uiPriority="72" w:unhideWhenUsed="0"/>
-    <w:lsdException w:name="Colorful Grid Accent 5" w:semiHidden="0" w:uiPriority="73" w:unhideWhenUsed="0"/>
-    <w:lsdException w:name="Light Shading Accent 6" w:semiHidden="0" w:uiPriority="60" w:unhideWhenUsed="0"/>
-    <w:lsdException w:name="Light List Accent 6" w:semiHidden="0" w:uiPriority="61" w:unhideWhenUsed="0"/>
-    <w:lsdException w:name="Light Grid Accent 6" w:semiHidden="0" w:uiPriority="62" w:unhideWhenUsed="0"/>
-    <w:lsdException w:name="Medium Shading 1 Accent 6" w:semiHidden="0" w:uiPriority="63" w:unhideWhenUsed="0"/>
-    <w:lsdException w:name="Medium Shading 2 Accent 6" w:semiHidden="0" w:uiPriority="64" w:unhideWhenUsed="0"/>
-    <w:lsdException w:name="Medium List 1 Accent 6" w:semiHidden="0" w:uiPriority="65" w:unhideWhenUsed="0"/>
-    <w:lsdException w:name="Medium List 2 Accent 6" w:semiHidden="0" w:uiPriority="66" w:unhideWhenUsed="0"/>
-    <w:lsdException w:name="Medium Grid 1 Accent 6" w:semiHidden="0" w:uiPriority="67" w:unhideWhenUsed="0"/>
-    <w:lsdException w:name="Medium Grid 2 Accent 6" w:semiHidden="0" w:uiPriority="68" w:unhideWhenUsed="0"/>
-    <w:lsdException w:name="Medium Grid 3 Accent 6" w:semiHidden="0" w:uiPriority="69" w:unhideWhenUsed="0"/>
-    <w:lsdException w:name="Dark List Accent 6" w:semiHidden="0" w:uiPriority="70" w:unhideWhenUsed="0"/>
-    <w:lsdException w:name="Colorful Shading Accent 6" w:semiHidden="0" w:uiPriority="71" w:unhideWhenUsed="0"/>
-    <w:lsdException w:name="Colorful List Accent 6" w:semiHidden="0" w:uiPriority="72" w:unhideWhenUsed="0"/>
-    <w:lsdException w:name="Colorful Grid Accent 6" w:semiHidden="0" w:uiPriority="73" w:unhideWhenUsed="0"/>
-    <w:lsdException w:name="Subtle Emphasis" w:semiHidden="0" w:uiPriority="19" w:unhideWhenUsed="0" w:qFormat="1"/>
-    <w:lsdException w:name="Intense Emphasis" w:semiHidden="0" w:uiPriority="21" w:unhideWhenUsed="0" w:qFormat="1"/>
-    <w:lsdException w:name="Subtle Reference" w:semiHidden="0" w:uiPriority="31" w:unhideWhenUsed="0" w:qFormat="1"/>
-    <w:lsdException w:name="Intense Reference" w:semiHidden="0" w:uiPriority="32" w:unhideWhenUsed="0" w:qFormat="1"/>
-    <w:lsdException w:name="Book Title" w:semiHidden="0" w:uiPriority="33" w:unhideWhenUsed="0" w:qFormat="1"/>
-    <w:lsdException w:name="Bibliography" w:uiPriority="37"/>
-    <w:lsdException w:name="TOC Heading" w:uiPriority="39" w:qFormat="1"/>
+  <w:latentStyles w:defLockedState="0" w:defUIPriority="99" w:defSemiHidden="0" w:defUnhideWhenUsed="0" w:defQFormat="0" w:count="371">
+    <w:lsdException w:name="Normal" w:uiPriority="0" w:qFormat="1"/>
+    <w:lsdException w:name="heading 1" w:uiPriority="9" w:qFormat="1"/>
+    <w:lsdException w:name="heading 2" w:semiHidden="1" w:uiPriority="9" w:unhideWhenUsed="1" w:qFormat="1"/>
+    <w:lsdException w:name="heading 3" w:semiHidden="1" w:uiPriority="9" w:unhideWhenUsed="1" w:qFormat="1"/>
+    <w:lsdException w:name="heading 4" w:semiHidden="1" w:uiPriority="9" w:unhideWhenUsed="1" w:qFormat="1"/>
+    <w:lsdException w:name="heading 5" w:semiHidden="1" w:uiPriority="9" w:unhideWhenUsed="1" w:qFormat="1"/>
+    <w:lsdException w:name="heading 6" w:semiHidden="1" w:uiPriority="9" w:unhideWhenUsed="1" w:qFormat="1"/>
+    <w:lsdException w:name="heading 7" w:semiHidden="1" w:uiPriority="9" w:unhideWhenUsed="1" w:qFormat="1"/>
+    <w:lsdException w:name="heading 8" w:semiHidden="1" w:uiPriority="9" w:unhideWhenUsed="1" w:qFormat="1"/>
+    <w:lsdException w:name="heading 9" w:semiHidden="1" w:uiPriority="9" w:unhideWhenUsed="1" w:qFormat="1"/>
+    <w:lsdException w:name="index 1" w:semiHidden="1" w:unhideWhenUsed="1"/>
+    <w:lsdException w:name="index 2" w:semiHidden="1" w:unhideWhenUsed="1"/>
+    <w:lsdException w:name="index 3" w:semiHidden="1" w:unhideWhenUsed="1"/>
+    <w:lsdException w:name="index 4" w:semiHidden="1" w:unhideWhenUsed="1"/>
+    <w:lsdException w:name="index 5" w:semiHidden="1" w:unhideWhenUsed="1"/>
+    <w:lsdException w:name="index 6" w:semiHidden="1" w:unhideWhenUsed="1"/>
+    <w:lsdException w:name="index 7" w:semiHidden="1" w:unhideWhenUsed="1"/>
+    <w:lsdException w:name="index 8" w:semiHidden="1" w:unhideWhenUsed="1"/>
+    <w:lsdException w:name="index 9" w:semiHidden="1" w:unhideWhenUsed="1"/>
+    <w:lsdException w:name="toc 1" w:semiHidden="1" w:uiPriority="39" w:unhideWhenUsed="1"/>
+    <w:lsdException w:name="toc 2" w:semiHidden="1" w:uiPriority="39" w:unhideWhenUsed="1"/>
+    <w:lsdException w:name="toc 3" w:semiHidden="1" w:uiPriority="39" w:unhideWhenUsed="1"/>
+    <w:lsdException w:name="toc 4" w:semiHidden="1" w:uiPriority="39" w:unhideWhenUsed="1"/>
+    <w:lsdException w:name="toc 5" w:semiHidden="1" w:uiPriority="39" w:unhideWhenUsed="1"/>
+    <w:lsdException w:name="toc 6" w:semiHidden="1" w:uiPriority="39" w:unhideWhenUsed="1"/>
+    <w:lsdException w:name="toc 7" w:semiHidden="1" w:uiPriority="39" w:unhideWhenUsed="1"/>
+    <w:lsdException w:name="toc 8" w:semiHidden="1" w:uiPriority="39" w:unhideWhenUsed="1"/>
+    <w:lsdException w:name="toc 9" w:semiHidden="1" w:uiPriority="39" w:unhideWhenUsed="1"/>
+    <w:lsdException w:name="Normal Indent" w:semiHidden="1" w:unhideWhenUsed="1"/>
+    <w:lsdException w:name="footnote text" w:semiHidden="1" w:unhideWhenUsed="1"/>
+    <w:lsdException w:name="annotation text" w:semiHidden="1" w:unhideWhenUsed="1"/>
+    <w:lsdException w:name="header" w:semiHidden="1" w:unhideWhenUsed="1"/>
+    <w:lsdException w:name="footer" w:semiHidden="1" w:unhideWhenUsed="1"/>
+    <w:lsdException w:name="index heading" w:semiHidden="1" w:unhideWhenUsed="1"/>
+    <w:lsdException w:name="caption" w:semiHidden="1" w:uiPriority="35" w:unhideWhenUsed="1" w:qFormat="1"/>
+    <w:lsdException w:name="table of figures" w:semiHidden="1" w:unhideWhenUsed="1"/>
+    <w:lsdException w:name="envelope address" w:semiHidden="1" w:unhideWhenUsed="1"/>
+    <w:lsdException w:name="envelope return" w:semiHidden="1" w:unhideWhenUsed="1"/>
+    <w:lsdException w:name="footnote reference" w:semiHidden="1" w:unhideWhenUsed="1"/>
+    <w:lsdException w:name="annotation reference" w:semiHidden="1" w:unhideWhenUsed="1"/>
+    <w:lsdException w:name="line number" w:semiHidden="1" w:unhideWhenUsed="1"/>
+    <w:lsdException w:name="page number" w:semiHidden="1" w:unhideWhenUsed="1"/>
+    <w:lsdException w:name="endnote reference" w:semiHidden="1" w:unhideWhenUsed="1"/>
+    <w:lsdException w:name="endnote text" w:semiHidden="1" w:unhideWhenUsed="1"/>
+    <w:lsdException w:name="table of authorities" w:semiHidden="1" w:unhideWhenUsed="1"/>
+    <w:lsdException w:name="macro" w:semiHidden="1" w:unhideWhenUsed="1"/>
+    <w:lsdException w:name="toa heading" w:semiHidden="1" w:unhideWhenUsed="1"/>
+    <w:lsdException w:name="List" w:semiHidden="1" w:unhideWhenUsed="1"/>
+    <w:lsdException w:name="List Bullet" w:semiHidden="1" w:unhideWhenUsed="1"/>
+    <w:lsdException w:name="List Number" w:semiHidden="1" w:unhideWhenUsed="1"/>
+    <w:lsdException w:name="List 2" w:semiHidden="1" w:unhideWhenUsed="1"/>
+    <w:lsdException w:name="List 3" w:semiHidden="1" w:unhideWhenUsed="1"/>
+    <w:lsdException w:name="List 4" w:semiHidden="1" w:unhideWhenUsed="1"/>
+    <w:lsdException w:name="List 5" w:semiHidden="1" w:unhideWhenUsed="1"/>
+    <w:lsdException w:name="List Bullet 2" w:semiHidden="1" w:unhideWhenUsed="1"/>
+    <w:lsdException w:name="List Bullet 3" w:semiHidden="1" w:unhideWhenUsed="1"/>
+    <w:lsdException w:name="List Bullet 4" w:semiHidden="1" w:unhideWhenUsed="1"/>
+    <w:lsdException w:name="List Bullet 5" w:semiHidden="1" w:unhideWhenUsed="1"/>
+    <w:lsdException w:name="List Number 2" w:semiHidden="1" w:unhideWhenUsed="1"/>
+    <w:lsdException w:name="List Number 3" w:semiHidden="1" w:unhideWhenUsed="1"/>
+    <w:lsdException w:name="List Number 4" w:semiHidden="1" w:unhideWhenUsed="1"/>
+    <w:lsdException w:name="List Number 5" w:semiHidden="1" w:unhideWhenUsed="1"/>
+    <w:lsdException w:name="Title" w:uiPriority="10" w:qFormat="1"/>
+    <w:lsdException w:name="Closing" w:semiHidden="1" w:unhideWhenUsed="1"/>
+    <w:lsdException w:name="Signature" w:semiHidden="1" w:unhideWhenUsed="1"/>
+    <w:lsdException w:name="Default Paragraph Font" w:semiHidden="1" w:uiPriority="1" w:unhideWhenUsed="1"/>
+    <w:lsdException w:name="Body Text" w:semiHidden="1" w:unhideWhenUsed="1"/>
+    <w:lsdException w:name="Body Text Indent" w:semiHidden="1" w:unhideWhenUsed="1"/>
+    <w:lsdException w:name="List Continue" w:semiHidden="1" w:unhideWhenUsed="1"/>
+    <w:lsdException w:name="List Continue 2" w:semiHidden="1" w:unhideWhenUsed="1"/>
+    <w:lsdException w:name="List Continue 3" w:semiHidden="1" w:unhideWhenUsed="1"/>
+    <w:lsdException w:name="List Continue 4" w:semiHidden="1" w:unhideWhenUsed="1"/>
+    <w:lsdException w:name="List Continue 5" w:semiHidden="1" w:unhideWhenUsed="1"/>
+    <w:lsdException w:name="Message Header" w:semiHidden="1" w:unhideWhenUsed="1"/>
+    <w:lsdException w:name="Subtitle" w:uiPriority="11" w:qFormat="1"/>
+    <w:lsdException w:name="Salutation" w:semiHidden="1" w:unhideWhenUsed="1"/>
+    <w:lsdException w:name="Date" w:semiHidden="1" w:unhideWhenUsed="1"/>
+    <w:lsdException w:name="Body Text First Indent" w:semiHidden="1" w:unhideWhenUsed="1"/>
+    <w:lsdException w:name="Body Text First Indent 2" w:semiHidden="1" w:unhideWhenUsed="1"/>
+    <w:lsdException w:name="Note Heading" w:semiHidden="1" w:unhideWhenUsed="1"/>
+    <w:lsdException w:name="Body Text 2" w:semiHidden="1" w:unhideWhenUsed="1"/>
+    <w:lsdException w:name="Body Text 3" w:semiHidden="1" w:unhideWhenUsed="1"/>
+    <w:lsdException w:name="Body Text Indent 2" w:semiHidden="1" w:unhideWhenUsed="1"/>
+    <w:lsdException w:name="Body Text Indent 3" w:semiHidden="1" w:unhideWhenUsed="1"/>
+    <w:lsdException w:name="Block Text" w:semiHidden="1" w:unhideWhenUsed="1"/>
+    <w:lsdException w:name="Hyperlink" w:semiHidden="1" w:unhideWhenUsed="1"/>
+    <w:lsdException w:name="FollowedHyperlink" w:semiHidden="1" w:unhideWhenUsed="1"/>
+    <w:lsdException w:name="Strong" w:uiPriority="22" w:qFormat="1"/>
+    <w:lsdException w:name="Emphasis" w:uiPriority="20" w:qFormat="1"/>
+    <w:lsdException w:name="Document Map" w:semiHidden="1" w:unhideWhenUsed="1"/>
+    <w:lsdException w:name="Plain Text" w:semiHidden="1" w:unhideWhenUsed="1"/>
+    <w:lsdException w:name="E-mail Signature" w:semiHidden="1" w:unhideWhenUsed="1"/>
+    <w:lsdException w:name="HTML Top of Form" w:semiHidden="1" w:unhideWhenUsed="1"/>
+    <w:lsdException w:name="HTML Bottom of Form" w:semiHidden="1" w:unhideWhenUsed="1"/>
+    <w:lsdException w:name="Normal (Web)" w:semiHidden="1" w:unhideWhenUsed="1"/>
+    <w:lsdException w:name="HTML Acronym" w:semiHidden="1" w:unhideWhenUsed="1"/>
+    <w:lsdException w:name="HTML Address" w:semiHidden="1" w:unhideWhenUsed="1"/>
+    <w:lsdException w:name="HTML Cite" w:semiHidden="1" w:unhideWhenUsed="1"/>
+    <w:lsdException w:name="HTML Code" w:semiHidden="1" w:unhideWhenUsed="1"/>
+    <w:lsdException w:name="HTML Definition" w:semiHidden="1" w:unhideWhenUsed="1"/>
+    <w:lsdException w:name="HTML Keyboard" w:semiHidden="1" w:unhideWhenUsed="1"/>
+    <w:lsdException w:name="HTML Preformatted" w:semiHidden="1" w:unhideWhenUsed="1"/>
+    <w:lsdException w:name="HTML Sample" w:semiHidden="1" w:unhideWhenUsed="1"/>
+    <w:lsdException w:name="HTML Typewriter" w:semiHidden="1" w:unhideWhenUsed="1"/>
+    <w:lsdException w:name="HTML Variable" w:semiHidden="1" w:unhideWhenUsed="1"/>
+    <w:lsdException w:name="Normal Table" w:semiHidden="1" w:unhideWhenUsed="1"/>
+    <w:lsdException w:name="annotation subject" w:semiHidden="1" w:unhideWhenUsed="1"/>
+    <w:lsdException w:name="No List" w:semiHidden="1" w:unhideWhenUsed="1"/>
+    <w:lsdException w:name="Outline List 1" w:semiHidden="1" w:unhideWhenUsed="1"/>
+    <w:lsdException w:name="Outline List 2" w:semiHidden="1" w:unhideWhenUsed="1"/>
+    <w:lsdException w:name="Outline List 3" w:semiHidden="1" w:unhideWhenUsed="1"/>
+    <w:lsdException w:name="Table Simple 1" w:semiHidden="1" w:unhideWhenUsed="1"/>
+    <w:lsdException w:name="Table Simple 2" w:semiHidden="1" w:unhideWhenUsed="1"/>
+    <w:lsdException w:name="Table Simple 3" w:semiHidden="1" w:unhideWhenUsed="1"/>
+    <w:lsdException w:name="Table Classic 1" w:semiHidden="1" w:unhideWhenUsed="1"/>
+    <w:lsdException w:name="Table Classic 2" w:semiHidden="1" w:unhideWhenUsed="1"/>
+    <w:lsdException w:name="Table Classic 3" w:semiHidden="1" w:unhideWhenUsed="1"/>
+    <w:lsdException w:name="Table Classic 4" w:semiHidden="1" w:unhideWhenUsed="1"/>
+    <w:lsdException w:name="Table Colorful 1" w:semiHidden="1" w:unhideWhenUsed="1"/>
+    <w:lsdException w:name="Table Colorful 2" w:semiHidden="1" w:unhideWhenUsed="1"/>
+    <w:lsdException w:name="Table Colorful 3" w:semiHidden="1" w:unhideWhenUsed="1"/>
+    <w:lsdException w:name="Table Columns 1" w:semiHidden="1" w:unhideWhenUsed="1"/>
+    <w:lsdException w:name="Table Columns 2" w:semiHidden="1" w:unhideWhenUsed="1"/>
+    <w:lsdException w:name="Table Columns 3" w:semiHidden="1" w:unhideWhenUsed="1"/>
+    <w:lsdException w:name="Table Columns 4" w:semiHidden="1" w:unhideWhenUsed="1"/>
+    <w:lsdException w:name="Table Columns 5" w:semiHidden="1" w:unhideWhenUsed="1"/>
+    <w:lsdException w:name="Table Grid 1" w:semiHidden="1" w:unhideWhenUsed="1"/>
+    <w:lsdException w:name="Table Grid 2" w:semiHidden="1" w:unhideWhenUsed="1"/>
+    <w:lsdException w:name="Table Grid 3" w:semiHidden="1" w:unhideWhenUsed="1"/>
+    <w:lsdException w:name="Table Grid 4" w:semiHidden="1" w:unhideWhenUsed="1"/>
+    <w:lsdException w:name="Table Grid 5" w:semiHidden="1" w:unhideWhenUsed="1"/>
+    <w:lsdException w:name="Table Grid 6" w:semiHidden="1" w:unhideWhenUsed="1"/>
+    <w:lsdException w:name="Table Grid 7" w:semiHidden="1" w:unhideWhenUsed="1"/>
+    <w:lsdException w:name="Table Grid 8" w:semiHidden="1" w:unhideWhenUsed="1"/>
+    <w:lsdException w:name="Table List 1" w:semiHidden="1" w:unhideWhenUsed="1"/>
+    <w:lsdException w:name="Table List 2" w:semiHidden="1" w:unhideWhenUsed="1"/>
+    <w:lsdException w:name="Table List 3" w:semiHidden="1" w:unhideWhenUsed="1"/>
+    <w:lsdException w:name="Table List 4" w:semiHidden="1" w:unhideWhenUsed="1"/>
+    <w:lsdException w:name="Table List 5" w:semiHidden="1" w:unhideWhenUsed="1"/>
+    <w:lsdException w:name="Table List 6" w:semiHidden="1" w:unhideWhenUsed="1"/>
+    <w:lsdException w:name="Table List 7" w:semiHidden="1" w:unhideWhenUsed="1"/>
+    <w:lsdException w:name="Table List 8" w:semiHidden="1" w:unhideWhenUsed="1"/>
+    <w:lsdException w:name="Table 3D effects 1" w:semiHidden="1" w:unhideWhenUsed="1"/>
+    <w:lsdException w:name="Table 3D effects 2" w:semiHidden="1" w:unhideWhenUsed="1"/>
+    <w:lsdException w:name="Table 3D effects 3" w:semiHidden="1" w:unhideWhenUsed="1"/>
+    <w:lsdException w:name="Table Contemporary" w:semiHidden="1" w:unhideWhenUsed="1"/>
+    <w:lsdException w:name="Table Elegant" w:semiHidden="1" w:unhideWhenUsed="1"/>
+    <w:lsdException w:name="Table Professional" w:semiHidden="1" w:unhideWhenUsed="1"/>
+    <w:lsdException w:name="Table Subtle 1" w:semiHidden="1" w:unhideWhenUsed="1"/>
+    <w:lsdException w:name="Table Subtle 2" w:semiHidden="1" w:unhideWhenUsed="1"/>
+    <w:lsdException w:name="Table Web 1" w:semiHidden="1" w:unhideWhenUsed="1"/>
+    <w:lsdException w:name="Table Web 2" w:semiHidden="1" w:unhideWhenUsed="1"/>
+    <w:lsdException w:name="Table Web 3" w:semiHidden="1" w:unhideWhenUsed="1"/>
+    <w:lsdException w:name="Balloon Text" w:semiHidden="1" w:unhideWhenUsed="1"/>
+    <w:lsdException w:name="Table Grid" w:uiPriority="59"/>
+    <w:lsdException w:name="Table Theme" w:semiHidden="1" w:unhideWhenUsed="1"/>
+    <w:lsdException w:name="Placeholder Text" w:semiHidden="1"/>
+    <w:lsdException w:name="No Spacing" w:uiPriority="1" w:qFormat="1"/>
+    <w:lsdException w:name="Light Shading" w:uiPriority="60"/>
+    <w:lsdException w:name="Light List" w:uiPriority="61"/>
+    <w:lsdException w:name="Light Grid" w:uiPriority="62"/>
+    <w:lsdException w:name="Medium Shading 1" w:uiPriority="63"/>
+    <w:lsdException w:name="Medium Shading 2" w:uiPriority="64"/>
+    <w:lsdException w:name="Medium List 1" w:uiPriority="65"/>
+    <w:lsdException w:name="Medium List 2" w:uiPriority="66"/>
+    <w:lsdException w:name="Medium Grid 1" w:uiPriority="67"/>
+    <w:lsdException w:name="Medium Grid 2" w:uiPriority="68"/>
+    <w:lsdException w:name="Medium Grid 3" w:uiPriority="69"/>
+    <w:lsdException w:name="Dark List" w:uiPriority="70"/>
+    <w:lsdException w:name="Colorful Shading" w:uiPriority="71"/>
+    <w:lsdException w:name="Colorful List" w:uiPriority="72"/>
+    <w:lsdException w:name="Colorful Grid" w:uiPriority="73"/>
+    <w:lsdException w:name="Light Shading Accent 1" w:uiPriority="60"/>
+    <w:lsdException w:name="Light List Accent 1" w:uiPriority="61"/>
+    <w:lsdException w:name="Light Grid Accent 1" w:uiPriority="62"/>
+    <w:lsdException w:name="Medium Shading 1 Accent 1" w:uiPriority="63"/>
+    <w:lsdException w:name="Medium Shading 2 Accent 1" w:uiPriority="64"/>
+    <w:lsdException w:name="Medium List 1 Accent 1" w:uiPriority="65"/>
+    <w:lsdException w:name="Revision" w:semiHidden="1"/>
+    <w:lsdException w:name="List Paragraph" w:uiPriority="34" w:qFormat="1"/>
+    <w:lsdException w:name="Quote" w:uiPriority="29" w:qFormat="1"/>
+    <w:lsdException w:name="Intense Quote" w:uiPriority="30" w:qFormat="1"/>
+    <w:lsdException w:name="Medium List 2 Accent 1" w:uiPriority="66"/>
+    <w:lsdException w:name="Medium Grid 1 Accent 1" w:uiPriority="67"/>
+    <w:lsdException w:name="Medium Grid 2 Accent 1" w:uiPriority="68"/>
+    <w:lsdException w:name="Medium Grid 3 Accent 1" w:uiPriority="69"/>
+    <w:lsdException w:name="Dark List Accent 1" w:uiPriority="70"/>
+    <w:lsdException w:name="Colorful Shading Accent 1" w:uiPriority="71"/>
+    <w:lsdException w:name="Colorful List Accent 1" w:uiPriority="72"/>
+    <w:lsdException w:name="Colorful Grid Accent 1" w:uiPriority="73"/>
+    <w:lsdException w:name="Light Shading Accent 2" w:uiPriority="60"/>
+    <w:lsdException w:name="Light List Accent 2" w:uiPriority="61"/>
+    <w:lsdException w:name="Light Grid Accent 2" w:uiPriority="62"/>
+    <w:lsdException w:name="Medium Shading 1 Accent 2" w:uiPriority="63"/>
+    <w:lsdException w:name="Medium Shading 2 Accent 2" w:uiPriority="64"/>
+    <w:lsdException w:name="Medium List 1 Accent 2" w:uiPriority="65"/>
+    <w:lsdException w:name="Medium List 2 Accent 2" w:uiPriority="66"/>
+    <w:lsdException w:name="Medium Grid 1 Accent 2" w:uiPriority="67"/>
+    <w:lsdException w:name="Medium Grid 2 Accent 2" w:uiPriority="68"/>
+    <w:lsdException w:name="Medium Grid 3 Accent 2" w:uiPriority="69"/>
+    <w:lsdException w:name="Dark List Accent 2" w:uiPriority="70"/>
+    <w:lsdException w:name="Colorful Shading Accent 2" w:uiPriority="71"/>
+    <w:lsdException w:name="Colorful List Accent 2" w:uiPriority="72"/>
+    <w:lsdException w:name="Colorful Grid Accent 2" w:uiPriority="73"/>
+    <w:lsdException w:name="Light Shading Accent 3" w:uiPriority="60"/>
+    <w:lsdException w:name="Light List Accent 3" w:uiPriority="61"/>
+    <w:lsdException w:name="Light Grid Accent 3" w:uiPriority="62"/>
+    <w:lsdException w:name="Medium Shading 1 Accent 3" w:uiPriority="63"/>
+    <w:lsdException w:name="Medium Shading 2 Accent 3" w:uiPriority="64"/>
+    <w:lsdException w:name="Medium List 1 Accent 3" w:uiPriority="65"/>
+    <w:lsdException w:name="Medium List 2 Accent 3" w:uiPriority="66"/>
+    <w:lsdException w:name="Medium Grid 1 Accent 3" w:uiPriority="67"/>
+    <w:lsdException w:name="Medium Grid 2 Accent 3" w:uiPriority="68"/>
+    <w:lsdException w:name="Medium Grid 3 Accent 3" w:uiPriority="69"/>
+    <w:lsdException w:name="Dark List Accent 3" w:uiPriority="70"/>
+    <w:lsdException w:name="Colorful Shading Accent 3" w:uiPriority="71"/>
+    <w:lsdException w:name="Colorful List Accent 3" w:uiPriority="72"/>
+    <w:lsdException w:name="Colorful Grid Accent 3" w:uiPriority="73"/>
+    <w:lsdException w:name="Light Shading Accent 4" w:uiPriority="60"/>
+    <w:lsdException w:name="Light List Accent 4" w:uiPriority="61"/>
+    <w:lsdException w:name="Light Grid Accent 4" w:uiPriority="62"/>
+    <w:lsdException w:name="Medium Shading 1 Accent 4" w:uiPriority="63"/>
+    <w:lsdException w:name="Medium Shading 2 Accent 4" w:uiPriority="64"/>
+    <w:lsdException w:name="Medium List 1 Accent 4" w:uiPriority="65"/>
+    <w:lsdException w:name="Medium List 2 Accent 4" w:uiPriority="66"/>
+    <w:lsdException w:name="Medium Grid 1 Accent 4" w:uiPriority="67"/>
+    <w:lsdException w:name="Medium Grid 2 Accent 4" w:uiPriority="68"/>
+    <w:lsdException w:name="Medium Grid 3 Accent 4" w:uiPriority="69"/>
+    <w:lsdException w:name="Dark List Accent 4" w:uiPriority="70"/>
+    <w:lsdException w:name="Colorful Shading Accent 4" w:uiPriority="71"/>
+    <w:lsdException w:name="Colorful List Accent 4" w:uiPriority="72"/>
+    <w:lsdException w:name="Colorful Grid Accent 4" w:uiPriority="73"/>
+    <w:lsdException w:name="Light Shading Accent 5" w:uiPriority="60"/>
+    <w:lsdException w:name="Light List Accent 5" w:uiPriority="61"/>
+    <w:lsdException w:name="Light Grid Accent 5" w:uiPriority="62"/>
+    <w:lsdException w:name="Medium Shading 1 Accent 5" w:uiPriority="63"/>
+    <w:lsdException w:name="Medium Shading 2 Accent 5" w:uiPriority="64"/>
+    <w:lsdException w:name="Medium List 1 Accent 5" w:uiPriority="65"/>
+    <w:lsdException w:name="Medium List 2 Accent 5" w:uiPriority="66"/>
+    <w:lsdException w:name="Medium Grid 1 Accent 5" w:uiPriority="67"/>
+    <w:lsdException w:name="Medium Grid 2 Accent 5" w:uiPriority="68"/>
+    <w:lsdException w:name="Medium Grid 3 Accent 5" w:uiPriority="69"/>
+    <w:lsdException w:name="Dark List Accent 5" w:uiPriority="70"/>
+    <w:lsdException w:name="Colorful Shading Accent 5" w:uiPriority="71"/>
+    <w:lsdException w:name="Colorful List Accent 5" w:uiPriority="72"/>
+    <w:lsdException w:name="Colorful Grid Accent 5" w:uiPriority="73"/>
+    <w:lsdException w:name="Light Shading Accent 6" w:uiPriority="60"/>
+    <w:lsdException w:name="Light List Accent 6" w:uiPriority="61"/>
+    <w:lsdException w:name="Light Grid Accent 6" w:uiPriority="62"/>
+    <w:lsdException w:name="Medium Shading 1 Accent 6" w:uiPriority="63"/>
+    <w:lsdException w:name="Medium Shading 2 Accent 6" w:uiPriority="64"/>
+    <w:lsdException w:name="Medium List 1 Accent 6" w:uiPriority="65"/>
+    <w:lsdException w:name="Medium List 2 Accent 6" w:uiPriority="66"/>
+    <w:lsdException w:name="Medium Grid 1 Accent 6" w:uiPriority="67"/>
+    <w:lsdException w:name="Medium Grid 2 Accent 6" w:uiPriority="68"/>
+    <w:lsdException w:name="Medium Grid 3 Accent 6" w:uiPriority="69"/>
+    <w:lsdException w:name="Dark List Accent 6" w:uiPriority="70"/>
+    <w:lsdException w:name="Colorful Shading Accent 6" w:uiPriority="71"/>
+    <w:lsdException w:name="Colorful List Accent 6" w:uiPriority="72"/>
+    <w:lsdException w:name="Colorful Grid Accent 6" w:uiPriority="73"/>
+    <w:lsdException w:name="Subtle Emphasis" w:uiPriority="19" w:qFormat="1"/>
+    <w:lsdException w:name="Intense Emphasis" w:uiPriority="21" w:qFormat="1"/>
+    <w:lsdException w:name="Subtle Reference" w:uiPriority="31" w:qFormat="1"/>
+    <w:lsdException w:name="Intense Reference" w:uiPriority="32" w:qFormat="1"/>
+    <w:lsdException w:name="Book Title" w:uiPriority="33" w:qFormat="1"/>
+    <w:lsdException w:name="Bibliography" w:semiHidden="1" w:uiPriority="37" w:unhideWhenUsed="1"/>
+    <w:lsdException w:name="TOC Heading" w:semiHidden="1" w:uiPriority="39" w:unhideWhenUsed="1" w:qFormat="1"/>
+    <w:lsdException w:name="Plain Table 1" w:uiPriority="41"/>
+    <w:lsdException w:name="Plain Table 2" w:uiPriority="42"/>
+    <w:lsdException w:name="Plain Table 3" w:uiPriority="43"/>
+    <w:lsdException w:name="Plain Table 4" w:uiPriority="44"/>
+    <w:lsdException w:name="Plain Table 5" w:uiPriority="45"/>
+    <w:lsdException w:name="Grid Table Light" w:uiPriority="40"/>
+    <w:lsdException w:name="Grid Table 1 Light" w:uiPriority="46"/>
+    <w:lsdException w:name="Grid Table 2" w:uiPriority="47"/>
+    <w:lsdException w:name="Grid Table 3" w:uiPriority="48"/>
+    <w:lsdException w:name="Grid Table 4" w:uiPriority="49"/>
+    <w:lsdException w:name="Grid Table 5 Dark" w:uiPriority="50"/>
+    <w:lsdException w:name="Grid Table 6 Colorful" w:uiPriority="51"/>
+    <w:lsdException w:name="Grid Table 7 Colorful" w:uiPriority="52"/>
+    <w:lsdException w:name="Grid Table 1 Light Accent 1" w:uiPriority="46"/>
+    <w:lsdException w:name="Grid Table 2 Accent 1" w:uiPriority="47"/>
+    <w:lsdException w:name="Grid Table 3 Accent 1" w:uiPriority="48"/>
+    <w:lsdException w:name="Grid Table 4 Accent 1" w:uiPriority="49"/>
+    <w:lsdException w:name="Grid Table 5 Dark Accent 1" w:uiPriority="50"/>
+    <w:lsdException w:name="Grid Table 6 Colorful Accent 1" w:uiPriority="51"/>
+    <w:lsdException w:name="Grid Table 7 Colorful Accent 1" w:uiPriority="52"/>
+    <w:lsdException w:name="Grid Table 1 Light Accent 2" w:uiPriority="46"/>
+    <w:lsdException w:name="Grid Table 2 Accent 2" w:uiPriority="47"/>
+    <w:lsdException w:name="Grid Table 3 Accent 2" w:uiPriority="48"/>
+    <w:lsdException w:name="Grid Table 4 Accent 2" w:uiPriority="49"/>
+    <w:lsdException w:name="Grid Table 5 Dark Accent 2" w:uiPriority="50"/>
+    <w:lsdException w:name="Grid Table 6 Colorful Accent 2" w:uiPriority="51"/>
+    <w:lsdException w:name="Grid Table 7 Colorful Accent 2" w:uiPriority="52"/>
+    <w:lsdException w:name="Grid Table 1 Light Accent 3" w:uiPriority="46"/>
+    <w:lsdException w:name="Grid Table 2 Accent 3" w:uiPriority="47"/>
+    <w:lsdException w:name="Grid Table 3 Accent 3" w:uiPriority="48"/>
+    <w:lsdException w:name="Grid Table 4 Accent 3" w:uiPriority="49"/>
+    <w:lsdException w:name="Grid Table 5 Dark Accent 3" w:uiPriority="50"/>
+    <w:lsdException w:name="Grid Table 6 Colorful Accent 3" w:uiPriority="51"/>
+    <w:lsdException w:name="Grid Table 7 Colorful Accent 3" w:uiPriority="52"/>
+    <w:lsdException w:name="Grid Table 1 Light Accent 4" w:uiPriority="46"/>
+    <w:lsdException w:name="Grid Table 2 Accent 4" w:uiPriority="47"/>
+    <w:lsdException w:name="Grid Table 3 Accent 4" w:uiPriority="48"/>
+    <w:lsdException w:name="Grid Table 4 Accent 4" w:uiPriority="49"/>
+    <w:lsdException w:name="Grid Table 5 Dark Accent 4" w:uiPriority="50"/>
+    <w:lsdException w:name="Grid Table 6 Colorful Accent 4" w:uiPriority="51"/>
+    <w:lsdException w:name="Grid Table 7 Colorful Accent 4" w:uiPriority="52"/>
+    <w:lsdException w:name="Grid Table 1 Light Accent 5" w:uiPriority="46"/>
+    <w:lsdException w:name="Grid Table 2 Accent 5" w:uiPriority="47"/>
+    <w:lsdException w:name="Grid Table 3 Accent 5" w:uiPriority="48"/>
+    <w:lsdException w:name="Grid Table 4 Accent 5" w:uiPriority="49"/>
+    <w:lsdException w:name="Grid Table 5 Dark Accent 5" w:uiPriority="50"/>
+    <w:lsdException w:name="Grid Table 6 Colorful Accent 5" w:uiPriority="51"/>
+    <w:lsdException w:name="Grid Table 7 Colorful Accent 5" w:uiPriority="52"/>
+    <w:lsdException w:name="Grid Table 1 Light Accent 6" w:uiPriority="46"/>
+    <w:lsdException w:name="Grid Table 2 Accent 6" w:uiPriority="47"/>
+    <w:lsdException w:name="Grid Table 3 Accent 6" w:uiPriority="48"/>
+    <w:lsdException w:name="Grid Table 4 Accent 6" w:uiPriority="49"/>
+    <w:lsdException w:name="Grid Table 5 Dark Accent 6" w:uiPriority="50"/>
+    <w:lsdException w:name="Grid Table 6 Colorful Accent 6" w:uiPriority="51"/>
+    <w:lsdException w:name="Grid Table 7 Colorful Accent 6" w:uiPriority="52"/>
+    <w:lsdException w:name="List Table 1 Light" w:uiPriority="46"/>
+    <w:lsdException w:name="List Table 2" w:uiPriority="47"/>
+    <w:lsdException w:name="List Table 3" w:uiPriority="48"/>
+    <w:lsdException w:name="List Table 4" w:uiPriority="49"/>
+    <w:lsdException w:name="List Table 5 Dark" w:uiPriority="50"/>
+    <w:lsdException w:name="List Table 6 Colorful" w:uiPriority="51"/>
+    <w:lsdException w:name="List Table 7 Colorful" w:uiPriority="52"/>
+    <w:lsdException w:name="List Table 1 Light Accent 1" w:uiPriority="46"/>
+    <w:lsdException w:name="List Table 2 Accent 1" w:uiPriority="47"/>
+    <w:lsdException w:name="List Table 3 Accent 1" w:uiPriority="48"/>
+    <w:lsdException w:name="List Table 4 Accent 1" w:uiPriority="49"/>
+    <w:lsdException w:name="List Table 5 Dark Accent 1" w:uiPriority="50"/>
+    <w:lsdException w:name="List Table 6 Colorful Accent 1" w:uiPriority="51"/>
+    <w:lsdException w:name="List Table 7 Colorful Accent 1" w:uiPriority="52"/>
+    <w:lsdException w:name="List Table 1 Light Accent 2" w:uiPriority="46"/>
+    <w:lsdException w:name="List Table 2 Accent 2" w:uiPriority="47"/>
+    <w:lsdException w:name="List Table 3 Accent 2" w:uiPriority="48"/>
+    <w:lsdException w:name="List Table 4 Accent 2" w:uiPriority="49"/>
+    <w:lsdException w:name="List Table 5 Dark Accent 2" w:uiPriority="50"/>
+    <w:lsdException w:name="List Table 6 Colorful Accent 2" w:uiPriority="51"/>
+    <w:lsdException w:name="List Table 7 Colorful Accent 2" w:uiPriority="52"/>
+    <w:lsdException w:name="List Table 1 Light Accent 3" w:uiPriority="46"/>
+    <w:lsdException w:name="List Table 2 Accent 3" w:uiPriority="47"/>
+    <w:lsdException w:name="List Table 3 Accent 3" w:uiPriority="48"/>
+    <w:lsdException w:name="List Table 4 Accent 3" w:uiPriority="49"/>
+    <w:lsdException w:name="List Table 5 Dark Accent 3" w:uiPriority="50"/>
+    <w:lsdException w:name="List Table 6 Colorful Accent 3" w:uiPriority="51"/>
+    <w:lsdException w:name="List Table 7 Colorful Accent 3" w:uiPriority="52"/>
+    <w:lsdException w:name="List Table 1 Light Accent 4" w:uiPriority="46"/>
+    <w:lsdException w:name="List Table 2 Accent 4" w:uiPriority="47"/>
+    <w:lsdException w:name="List Table 3 Accent 4" w:uiPriority="48"/>
+    <w:lsdException w:name="List Table 4 Accent 4" w:uiPriority="49"/>
+    <w:lsdException w:name="List Table 5 Dark Accent 4" w:uiPriority="50"/>
+    <w:lsdException w:name="List Table 6 Colorful Accent 4" w:uiPriority="51"/>
+    <w:lsdException w:name="List Table 7 Colorful Accent 4" w:uiPriority="52"/>
+    <w:lsdException w:name="List Table 1 Light Accent 5" w:uiPriority="46"/>
+    <w:lsdException w:name="List Table 2 Accent 5" w:uiPriority="47"/>
+    <w:lsdException w:name="List Table 3 Accent 5" w:uiPriority="48"/>
+    <w:lsdException w:name="List Table 4 Accent 5" w:uiPriority="49"/>
+    <w:lsdException w:name="List Table 5 Dark Accent 5" w:uiPriority="50"/>
+    <w:lsdException w:name="List Table 6 Colorful Accent 5" w:uiPriority="51"/>
+    <w:lsdException w:name="List Table 7 Colorful Accent 5" w:uiPriority="52"/>
+    <w:lsdException w:name="List Table 1 Light Accent 6" w:uiPriority="46"/>
+    <w:lsdException w:name="List Table 2 Accent 6" w:uiPriority="47"/>
+    <w:lsdException w:name="List Table 3 Accent 6" w:uiPriority="48"/>
+    <w:lsdException w:name="List Table 4 Accent 6" w:uiPriority="49"/>
+    <w:lsdException w:name="List Table 5 Dark Accent 6" w:uiPriority="50"/>
+    <w:lsdException w:name="List Table 6 Colorful Accent 6" w:uiPriority="51"/>
+    <w:lsdException w:name="List Table 7 Colorful Accent 6" w:uiPriority="52"/>
   </w:latentStyles>
   <w:style w:type="paragraph" w:default="1" w:styleId="Normal">
     <w:name w:val="Normal"/>
